--- a/DATA/Angular/ANGULAR.docx
+++ b/DATA/Angular/ANGULAR.docx
@@ -341,7 +341,15 @@
           <w:sz w:val="32"/>
           <w:szCs w:val="32"/>
         </w:rPr>
-        <w:t xml:space="preserve">  </w:t>
+        <w:t xml:space="preserve"> </w:t>
+      </w:r>
+      <w:r>
+        <w:rPr>
+          <w:color w:val="FF0000"/>
+          <w:sz w:val="32"/>
+          <w:szCs w:val="32"/>
+        </w:rPr>
+        <w:t xml:space="preserve">     </w:t>
       </w:r>
       <w:r>
         <w:rPr>
@@ -622,6 +630,164 @@
     <w:p>
       <w:pPr>
         <w:rPr>
+          <w:rFonts w:cstheme="minorHAnsi"/>
+          <w:b/>
+          <w:bCs/>
+          <w:color w:val="333333"/>
+          <w:sz w:val="28"/>
+          <w:szCs w:val="28"/>
+          <w:shd w:val="clear" w:color="auto" w:fill="FFFFFF"/>
+        </w:rPr>
+      </w:pPr>
+    </w:p>
+    <w:p>
+      <w:pPr>
+        <w:numPr>
+          <w:ilvl w:val="0"/>
+          <w:numId w:val="2"/>
+        </w:numPr>
+        <w:shd w:val="clear" w:color="auto" w:fill="FFFFFF"/>
+        <w:spacing w:after="0" w:line="240" w:lineRule="auto"/>
+        <w:ind w:left="1080"/>
+        <w:textAlignment w:val="baseline"/>
+        <w:rPr>
+          <w:rFonts w:eastAsia="Times New Roman" w:cstheme="minorHAnsi"/>
+          <w:b/>
+          <w:bCs/>
+          <w:color w:val="273239"/>
+          <w:spacing w:val="2"/>
+          <w:sz w:val="24"/>
+          <w:szCs w:val="24"/>
+        </w:rPr>
+      </w:pPr>
+      <w:r>
+        <w:rPr>
+          <w:rFonts w:eastAsia="Times New Roman" w:cstheme="minorHAnsi"/>
+          <w:b/>
+          <w:bCs/>
+          <w:color w:val="273239"/>
+          <w:spacing w:val="2"/>
+          <w:sz w:val="24"/>
+          <w:szCs w:val="24"/>
+        </w:rPr>
+        <w:t>Class decorators like @Component, @NgModule</w:t>
+      </w:r>
+    </w:p>
+    <w:p>
+      <w:pPr>
+        <w:numPr>
+          <w:ilvl w:val="0"/>
+          <w:numId w:val="2"/>
+        </w:numPr>
+        <w:shd w:val="clear" w:color="auto" w:fill="FFFFFF"/>
+        <w:spacing w:after="0" w:line="240" w:lineRule="auto"/>
+        <w:ind w:left="1080"/>
+        <w:textAlignment w:val="baseline"/>
+        <w:rPr>
+          <w:rFonts w:eastAsia="Times New Roman" w:cstheme="minorHAnsi"/>
+          <w:b/>
+          <w:bCs/>
+          <w:color w:val="273239"/>
+          <w:spacing w:val="2"/>
+          <w:sz w:val="24"/>
+          <w:szCs w:val="24"/>
+        </w:rPr>
+      </w:pPr>
+      <w:r>
+        <w:rPr>
+          <w:rFonts w:eastAsia="Times New Roman" w:cstheme="minorHAnsi"/>
+          <w:b/>
+          <w:bCs/>
+          <w:color w:val="273239"/>
+          <w:spacing w:val="2"/>
+          <w:sz w:val="24"/>
+          <w:szCs w:val="24"/>
+        </w:rPr>
+        <w:t>Property decorators like @Input and @Output</w:t>
+      </w:r>
+    </w:p>
+    <w:p>
+      <w:pPr>
+        <w:numPr>
+          <w:ilvl w:val="0"/>
+          <w:numId w:val="2"/>
+        </w:numPr>
+        <w:shd w:val="clear" w:color="auto" w:fill="FFFFFF"/>
+        <w:spacing w:after="0" w:line="240" w:lineRule="auto"/>
+        <w:ind w:left="1080"/>
+        <w:textAlignment w:val="baseline"/>
+        <w:rPr>
+          <w:rFonts w:eastAsia="Times New Roman" w:cstheme="minorHAnsi"/>
+          <w:b/>
+          <w:bCs/>
+          <w:color w:val="273239"/>
+          <w:spacing w:val="2"/>
+          <w:sz w:val="24"/>
+          <w:szCs w:val="24"/>
+        </w:rPr>
+      </w:pPr>
+      <w:r>
+        <w:rPr>
+          <w:rFonts w:eastAsia="Times New Roman" w:cstheme="minorHAnsi"/>
+          <w:b/>
+          <w:bCs/>
+          <w:color w:val="273239"/>
+          <w:spacing w:val="2"/>
+          <w:sz w:val="24"/>
+          <w:szCs w:val="24"/>
+        </w:rPr>
+        <w:t>Method decorators like @HostListener</w:t>
+      </w:r>
+    </w:p>
+    <w:p>
+      <w:pPr>
+        <w:numPr>
+          <w:ilvl w:val="0"/>
+          <w:numId w:val="2"/>
+        </w:numPr>
+        <w:shd w:val="clear" w:color="auto" w:fill="FFFFFF"/>
+        <w:spacing w:after="0" w:line="240" w:lineRule="auto"/>
+        <w:ind w:left="1080"/>
+        <w:textAlignment w:val="baseline"/>
+        <w:rPr>
+          <w:rFonts w:eastAsia="Times New Roman" w:cstheme="minorHAnsi"/>
+          <w:b/>
+          <w:bCs/>
+          <w:color w:val="273239"/>
+          <w:spacing w:val="2"/>
+          <w:sz w:val="24"/>
+          <w:szCs w:val="24"/>
+        </w:rPr>
+      </w:pPr>
+      <w:r>
+        <w:rPr>
+          <w:rFonts w:eastAsia="Times New Roman" w:cstheme="minorHAnsi"/>
+          <w:b/>
+          <w:bCs/>
+          <w:color w:val="273239"/>
+          <w:spacing w:val="2"/>
+          <w:sz w:val="24"/>
+          <w:szCs w:val="24"/>
+        </w:rPr>
+        <w:t>Parameter decorators like @Injectable</w:t>
+      </w:r>
+    </w:p>
+    <w:p>
+      <w:pPr>
+        <w:rPr>
+          <w:rFonts w:cstheme="minorHAnsi"/>
+          <w:b/>
+          <w:bCs/>
+          <w:color w:val="333333"/>
+          <w:sz w:val="28"/>
+          <w:szCs w:val="28"/>
+          <w:shd w:val="clear" w:color="auto" w:fill="FFFFFF"/>
+        </w:rPr>
+      </w:pPr>
+    </w:p>
+    <w:p>
+      <w:pPr>
+        <w:rPr>
           <w:color w:val="FF0000"/>
           <w:sz w:val="32"/>
           <w:szCs w:val="32"/>
@@ -801,6 +967,19 @@
           <w:shd w:val="clear" w:color="auto" w:fill="FFFFFF"/>
         </w:rPr>
       </w:pPr>
+    </w:p>
+    <w:p>
+      <w:pPr>
+        <w:rPr>
+          <w:rFonts w:cstheme="minorHAnsi"/>
+          <w:b/>
+          <w:bCs/>
+          <w:color w:val="333333"/>
+          <w:sz w:val="28"/>
+          <w:szCs w:val="28"/>
+          <w:shd w:val="clear" w:color="auto" w:fill="FFFFFF"/>
+        </w:rPr>
+      </w:pPr>
       <w:r>
         <w:rPr>
           <w:rFonts w:cstheme="minorHAnsi"/>
@@ -937,6 +1116,19 @@
           <w:shd w:val="clear" w:color="auto" w:fill="FFFFFF"/>
         </w:rPr>
       </w:pPr>
+    </w:p>
+    <w:p>
+      <w:pPr>
+        <w:rPr>
+          <w:rFonts w:cstheme="minorHAnsi"/>
+          <w:b/>
+          <w:bCs/>
+          <w:color w:val="333333"/>
+          <w:sz w:val="28"/>
+          <w:szCs w:val="28"/>
+          <w:shd w:val="clear" w:color="auto" w:fill="FFFFFF"/>
+        </w:rPr>
+      </w:pPr>
       <w:r>
         <w:rPr>
           <w:rFonts w:cstheme="minorHAnsi"/>
@@ -1021,84 +1213,71 @@
           <w:szCs w:val="28"/>
           <w:shd w:val="clear" w:color="auto" w:fill="FFFFFF"/>
         </w:rPr>
-        <w:t xml:space="preserve">ii. </w:t>
-      </w:r>
-      <w:proofErr w:type="spellStart"/>
-      <w:r>
-        <w:rPr>
-          <w:rFonts w:cstheme="minorHAnsi"/>
-          <w:b/>
-          <w:bCs/>
-          <w:color w:val="333333"/>
-          <w:sz w:val="28"/>
-          <w:szCs w:val="28"/>
-          <w:shd w:val="clear" w:color="auto" w:fill="FFFFFF"/>
-        </w:rPr>
-        <w:t>NgClass</w:t>
-      </w:r>
-      <w:proofErr w:type="spellEnd"/>
-    </w:p>
-    <w:p>
-      <w:pPr>
-        <w:rPr>
-          <w:rFonts w:cstheme="minorHAnsi"/>
-          <w:b/>
-          <w:bCs/>
-          <w:color w:val="333333"/>
-          <w:sz w:val="28"/>
-          <w:szCs w:val="28"/>
-          <w:shd w:val="clear" w:color="auto" w:fill="FFFFFF"/>
-        </w:rPr>
-      </w:pPr>
-    </w:p>
-    <w:p>
-      <w:pPr>
-        <w:rPr>
-          <w:rFonts w:cstheme="minorHAnsi"/>
-          <w:b/>
-          <w:bCs/>
-          <w:color w:val="333333"/>
-          <w:sz w:val="28"/>
-          <w:szCs w:val="28"/>
-          <w:shd w:val="clear" w:color="auto" w:fill="FFFFFF"/>
-        </w:rPr>
-      </w:pPr>
-    </w:p>
-    <w:p>
-      <w:pPr>
-        <w:rPr>
-          <w:rFonts w:cstheme="minorHAnsi"/>
-          <w:b/>
-          <w:bCs/>
-          <w:color w:val="333333"/>
-          <w:sz w:val="28"/>
-          <w:szCs w:val="28"/>
-          <w:shd w:val="clear" w:color="auto" w:fill="FFFFFF"/>
-        </w:rPr>
-      </w:pPr>
-    </w:p>
-    <w:p>
-      <w:pPr>
-        <w:rPr>
-          <w:rFonts w:cstheme="minorHAnsi"/>
-          <w:b/>
-          <w:bCs/>
-          <w:color w:val="FF0000"/>
-          <w:sz w:val="28"/>
-          <w:szCs w:val="28"/>
-          <w:shd w:val="clear" w:color="auto" w:fill="FFFFFF"/>
-        </w:rPr>
-      </w:pPr>
-      <w:r>
-        <w:rPr>
-          <w:rFonts w:cstheme="minorHAnsi"/>
-          <w:b/>
-          <w:bCs/>
-          <w:color w:val="FF0000"/>
-          <w:sz w:val="28"/>
-          <w:szCs w:val="28"/>
-          <w:shd w:val="clear" w:color="auto" w:fill="FFFFFF"/>
-        </w:rPr>
+        <w:t>ii. NgClass</w:t>
+      </w:r>
+    </w:p>
+    <w:p>
+      <w:pPr>
+        <w:rPr>
+          <w:rFonts w:cstheme="minorHAnsi"/>
+          <w:b/>
+          <w:bCs/>
+          <w:color w:val="333333"/>
+          <w:sz w:val="28"/>
+          <w:szCs w:val="28"/>
+          <w:shd w:val="clear" w:color="auto" w:fill="FFFFFF"/>
+        </w:rPr>
+      </w:pPr>
+    </w:p>
+    <w:p>
+      <w:pPr>
+        <w:rPr>
+          <w:rFonts w:cstheme="minorHAnsi"/>
+          <w:b/>
+          <w:bCs/>
+          <w:color w:val="333333"/>
+          <w:sz w:val="28"/>
+          <w:szCs w:val="28"/>
+          <w:shd w:val="clear" w:color="auto" w:fill="FFFFFF"/>
+        </w:rPr>
+      </w:pPr>
+    </w:p>
+    <w:p>
+      <w:pPr>
+        <w:rPr>
+          <w:rFonts w:cstheme="minorHAnsi"/>
+          <w:b/>
+          <w:bCs/>
+          <w:color w:val="333333"/>
+          <w:sz w:val="28"/>
+          <w:szCs w:val="28"/>
+          <w:shd w:val="clear" w:color="auto" w:fill="FFFFFF"/>
+        </w:rPr>
+      </w:pPr>
+    </w:p>
+    <w:p>
+      <w:pPr>
+        <w:rPr>
+          <w:rFonts w:cstheme="minorHAnsi"/>
+          <w:b/>
+          <w:bCs/>
+          <w:color w:val="FF0000"/>
+          <w:sz w:val="28"/>
+          <w:szCs w:val="28"/>
+          <w:shd w:val="clear" w:color="auto" w:fill="FFFFFF"/>
+        </w:rPr>
+      </w:pPr>
+      <w:r>
+        <w:rPr>
+          <w:rFonts w:cstheme="minorHAnsi"/>
+          <w:b/>
+          <w:bCs/>
+          <w:color w:val="FF0000"/>
+          <w:sz w:val="28"/>
+          <w:szCs w:val="28"/>
+          <w:shd w:val="clear" w:color="auto" w:fill="FFFFFF"/>
+        </w:rPr>
+        <w:lastRenderedPageBreak/>
         <w:t xml:space="preserve">6. </w:t>
       </w:r>
       <w:r>
@@ -1171,7 +1350,7 @@
         </w:rPr>
         <w:t xml:space="preserve"> </w:t>
       </w:r>
-      <w:hyperlink r:id="rId9" w:history="1">
+      <w:hyperlink r:id="rId10" w:history="1">
         <w:r>
           <w:rPr>
             <w:rStyle w:val="typ"/>
@@ -1200,7 +1379,7 @@
         </w:rPr>
         <w:t xml:space="preserve"> </w:t>
       </w:r>
-      <w:hyperlink r:id="rId10" w:history="1">
+      <w:hyperlink r:id="rId11" w:history="1">
         <w:r>
           <w:rPr>
             <w:rStyle w:val="typ"/>
@@ -1263,17 +1442,7 @@
           <w:color w:val="880000"/>
           <w:shd w:val="clear" w:color="auto" w:fill="FFFFFF"/>
         </w:rPr>
-        <w:t>'@angular/core</w:t>
-      </w:r>
-      <w:proofErr w:type="gramStart"/>
-      <w:r>
-        <w:rPr>
-          <w:rStyle w:val="str"/>
-          <w:rFonts w:ascii="Roboto Mono" w:hAnsi="Roboto Mono"/>
-          <w:color w:val="880000"/>
-          <w:shd w:val="clear" w:color="auto" w:fill="FFFFFF"/>
-        </w:rPr>
-        <w:t>'</w:t>
+        <w:t>'@angular/core'</w:t>
       </w:r>
       <w:r>
         <w:rPr>
@@ -1284,7 +1453,6 @@
         </w:rPr>
         <w:t>;</w:t>
       </w:r>
-      <w:proofErr w:type="gramEnd"/>
       <w:r>
         <w:rPr>
           <w:rStyle w:val="pln"/>
@@ -1313,7 +1481,7 @@
         </w:rPr>
         <w:t>@</w:t>
       </w:r>
-      <w:hyperlink r:id="rId11" w:history="1">
+      <w:hyperlink r:id="rId12" w:history="1">
         <w:r>
           <w:rPr>
             <w:rStyle w:val="lit"/>
@@ -1469,7 +1637,7 @@
         </w:rPr>
         <w:t xml:space="preserve"> </w:t>
       </w:r>
-      <w:hyperlink r:id="rId12" w:history="1">
+      <w:hyperlink r:id="rId13" w:history="1">
         <w:r>
           <w:rPr>
             <w:rStyle w:val="typ"/>
@@ -1524,7 +1692,34 @@
           <w:color w:val="000000"/>
           <w:shd w:val="clear" w:color="auto" w:fill="FFFFFF"/>
         </w:rPr>
-        <w:t xml:space="preserve">     </w:t>
+        <w:t xml:space="preserve">     transform</w:t>
+      </w:r>
+      <w:r>
+        <w:rPr>
+          <w:rStyle w:val="pun"/>
+          <w:rFonts w:ascii="Roboto Mono" w:hAnsi="Roboto Mono"/>
+          <w:color w:val="666600"/>
+          <w:shd w:val="clear" w:color="auto" w:fill="FFFFFF"/>
+        </w:rPr>
+        <w:t>(</w:t>
+      </w:r>
+      <w:r>
+        <w:rPr>
+          <w:rStyle w:val="kwd"/>
+          <w:rFonts w:ascii="Roboto Mono" w:hAnsi="Roboto Mono"/>
+          <w:color w:val="0000FF"/>
+          <w:shd w:val="clear" w:color="auto" w:fill="FFFFFF"/>
+        </w:rPr>
+        <w:t>value</w:t>
+      </w:r>
+      <w:r>
+        <w:rPr>
+          <w:rStyle w:val="pun"/>
+          <w:rFonts w:ascii="Roboto Mono" w:hAnsi="Roboto Mono"/>
+          <w:color w:val="666600"/>
+          <w:shd w:val="clear" w:color="auto" w:fill="FFFFFF"/>
+        </w:rPr>
+        <w:t>:</w:t>
       </w:r>
       <w:r>
         <w:rPr>
@@ -1533,7 +1728,7 @@
           <w:color w:val="000000"/>
           <w:shd w:val="clear" w:color="auto" w:fill="FFFFFF"/>
         </w:rPr>
-        <w:t>transform</w:t>
+        <w:t xml:space="preserve"> number</w:t>
       </w:r>
       <w:r>
         <w:rPr>
@@ -1542,6 +1737,152 @@
           <w:color w:val="666600"/>
           <w:shd w:val="clear" w:color="auto" w:fill="FFFFFF"/>
         </w:rPr>
+        <w:t>,</w:t>
+      </w:r>
+      <w:r>
+        <w:rPr>
+          <w:rStyle w:val="pln"/>
+          <w:rFonts w:ascii="Roboto Mono" w:hAnsi="Roboto Mono"/>
+          <w:color w:val="000000"/>
+          <w:shd w:val="clear" w:color="auto" w:fill="FFFFFF"/>
+        </w:rPr>
+        <w:t xml:space="preserve"> exponent </w:t>
+      </w:r>
+      <w:r>
+        <w:rPr>
+          <w:rStyle w:val="pun"/>
+          <w:rFonts w:ascii="Roboto Mono" w:hAnsi="Roboto Mono"/>
+          <w:color w:val="666600"/>
+          <w:shd w:val="clear" w:color="auto" w:fill="FFFFFF"/>
+        </w:rPr>
+        <w:t>=</w:t>
+      </w:r>
+      <w:r>
+        <w:rPr>
+          <w:rStyle w:val="pln"/>
+          <w:rFonts w:ascii="Roboto Mono" w:hAnsi="Roboto Mono"/>
+          <w:color w:val="000000"/>
+          <w:shd w:val="clear" w:color="auto" w:fill="FFFFFF"/>
+        </w:rPr>
+        <w:t xml:space="preserve"> </w:t>
+      </w:r>
+      <w:r>
+        <w:rPr>
+          <w:rStyle w:val="lit"/>
+          <w:rFonts w:ascii="Roboto Mono" w:hAnsi="Roboto Mono"/>
+          <w:color w:val="0088CC"/>
+          <w:shd w:val="clear" w:color="auto" w:fill="FFFFFF"/>
+        </w:rPr>
+        <w:t>1</w:t>
+      </w:r>
+      <w:r>
+        <w:rPr>
+          <w:rStyle w:val="pun"/>
+          <w:rFonts w:ascii="Roboto Mono" w:hAnsi="Roboto Mono"/>
+          <w:color w:val="666600"/>
+          <w:shd w:val="clear" w:color="auto" w:fill="FFFFFF"/>
+        </w:rPr>
+        <w:t>):</w:t>
+      </w:r>
+      <w:r>
+        <w:rPr>
+          <w:rStyle w:val="pln"/>
+          <w:rFonts w:ascii="Roboto Mono" w:hAnsi="Roboto Mono"/>
+          <w:color w:val="000000"/>
+          <w:shd w:val="clear" w:color="auto" w:fill="FFFFFF"/>
+        </w:rPr>
+        <w:t xml:space="preserve"> number </w:t>
+      </w:r>
+    </w:p>
+    <w:p>
+      <w:pPr>
+        <w:rPr>
+          <w:rStyle w:val="pln"/>
+          <w:rFonts w:ascii="Roboto Mono" w:hAnsi="Roboto Mono"/>
+          <w:color w:val="000000"/>
+          <w:shd w:val="clear" w:color="auto" w:fill="FFFFFF"/>
+        </w:rPr>
+      </w:pPr>
+      <w:r>
+        <w:rPr>
+          <w:rStyle w:val="pun"/>
+          <w:rFonts w:ascii="Roboto Mono" w:hAnsi="Roboto Mono"/>
+          <w:color w:val="666600"/>
+          <w:shd w:val="clear" w:color="auto" w:fill="FFFFFF"/>
+        </w:rPr>
+        <w:t xml:space="preserve">   {</w:t>
+      </w:r>
+      <w:r>
+        <w:rPr>
+          <w:rStyle w:val="pln"/>
+          <w:rFonts w:ascii="Roboto Mono" w:hAnsi="Roboto Mono"/>
+          <w:color w:val="000000"/>
+          <w:shd w:val="clear" w:color="auto" w:fill="FFFFFF"/>
+        </w:rPr>
+        <w:t xml:space="preserve"> </w:t>
+      </w:r>
+    </w:p>
+    <w:p>
+      <w:pPr>
+        <w:rPr>
+          <w:rStyle w:val="pln"/>
+          <w:rFonts w:ascii="Roboto Mono" w:hAnsi="Roboto Mono"/>
+          <w:color w:val="000000"/>
+          <w:shd w:val="clear" w:color="auto" w:fill="FFFFFF"/>
+        </w:rPr>
+      </w:pPr>
+      <w:r>
+        <w:rPr>
+          <w:rStyle w:val="kwd"/>
+          <w:rFonts w:ascii="Roboto Mono" w:hAnsi="Roboto Mono"/>
+          <w:color w:val="0000FF"/>
+          <w:shd w:val="clear" w:color="auto" w:fill="FFFFFF"/>
+        </w:rPr>
+        <w:t xml:space="preserve">     return</w:t>
+      </w:r>
+      <w:r>
+        <w:rPr>
+          <w:rStyle w:val="pln"/>
+          <w:rFonts w:ascii="Roboto Mono" w:hAnsi="Roboto Mono"/>
+          <w:color w:val="000000"/>
+          <w:shd w:val="clear" w:color="auto" w:fill="FFFFFF"/>
+        </w:rPr>
+        <w:t xml:space="preserve"> </w:t>
+      </w:r>
+      <w:r>
+        <w:rPr>
+          <w:rStyle w:val="typ"/>
+          <w:rFonts w:ascii="Roboto Mono" w:hAnsi="Roboto Mono"/>
+          <w:color w:val="FF0000"/>
+          <w:shd w:val="clear" w:color="auto" w:fill="FFFFFF"/>
+        </w:rPr>
+        <w:t>Math</w:t>
+      </w:r>
+      <w:r>
+        <w:rPr>
+          <w:rStyle w:val="pun"/>
+          <w:rFonts w:ascii="Roboto Mono" w:hAnsi="Roboto Mono"/>
+          <w:color w:val="666600"/>
+          <w:shd w:val="clear" w:color="auto" w:fill="FFFFFF"/>
+        </w:rPr>
+        <w:t>.</w:t>
+      </w:r>
+      <w:r>
+        <w:rPr>
+          <w:rStyle w:val="pln"/>
+          <w:rFonts w:ascii="Roboto Mono" w:hAnsi="Roboto Mono"/>
+          <w:color w:val="000000"/>
+          <w:shd w:val="clear" w:color="auto" w:fill="FFFFFF"/>
+        </w:rPr>
+        <w:t>pow</w:t>
+      </w:r>
+      <w:r>
+        <w:rPr>
+          <w:rStyle w:val="pun"/>
+          <w:rFonts w:ascii="Roboto Mono" w:hAnsi="Roboto Mono"/>
+          <w:color w:val="666600"/>
+          <w:shd w:val="clear" w:color="auto" w:fill="FFFFFF"/>
+        </w:rPr>
         <w:t>(</w:t>
       </w:r>
       <w:r>
@@ -1560,7 +1901,7 @@
           <w:color w:val="666600"/>
           <w:shd w:val="clear" w:color="auto" w:fill="FFFFFF"/>
         </w:rPr>
-        <w:t>:</w:t>
+        <w:t>,</w:t>
       </w:r>
       <w:r>
         <w:rPr>
@@ -1569,7 +1910,7 @@
           <w:color w:val="000000"/>
           <w:shd w:val="clear" w:color="auto" w:fill="FFFFFF"/>
         </w:rPr>
-        <w:t xml:space="preserve"> number</w:t>
+        <w:t xml:space="preserve"> exponent</w:t>
       </w:r>
       <w:r>
         <w:rPr>
@@ -1578,7 +1919,7 @@
           <w:color w:val="666600"/>
           <w:shd w:val="clear" w:color="auto" w:fill="FFFFFF"/>
         </w:rPr>
-        <w:t>,</w:t>
+        <w:t>);</w:t>
       </w:r>
       <w:r>
         <w:rPr>
@@ -1587,7 +1928,26 @@
           <w:color w:val="000000"/>
           <w:shd w:val="clear" w:color="auto" w:fill="FFFFFF"/>
         </w:rPr>
-        <w:t xml:space="preserve"> exponent </w:t>
+        <w:t xml:space="preserve"> </w:t>
+      </w:r>
+    </w:p>
+    <w:p>
+      <w:pPr>
+        <w:rPr>
+          <w:rStyle w:val="pln"/>
+          <w:rFonts w:ascii="Roboto Mono" w:hAnsi="Roboto Mono"/>
+          <w:color w:val="000000"/>
+          <w:shd w:val="clear" w:color="auto" w:fill="FFFFFF"/>
+        </w:rPr>
+      </w:pPr>
+      <w:r>
+        <w:rPr>
+          <w:rStyle w:val="pln"/>
+          <w:rFonts w:ascii="Roboto Mono" w:hAnsi="Roboto Mono"/>
+          <w:color w:val="000000"/>
+          <w:shd w:val="clear" w:color="auto" w:fill="FFFFFF"/>
+        </w:rPr>
+        <w:t xml:space="preserve">   </w:t>
       </w:r>
       <w:r>
         <w:rPr>
@@ -1596,7 +1956,7 @@
           <w:color w:val="666600"/>
           <w:shd w:val="clear" w:color="auto" w:fill="FFFFFF"/>
         </w:rPr>
-        <w:t>=</w:t>
+        <w:t>}</w:t>
       </w:r>
       <w:r>
         <w:rPr>
@@ -1607,42 +1967,15 @@
         </w:rPr>
         <w:t xml:space="preserve"> </w:t>
       </w:r>
-      <w:r>
-        <w:rPr>
-          <w:rStyle w:val="lit"/>
-          <w:rFonts w:ascii="Roboto Mono" w:hAnsi="Roboto Mono"/>
-          <w:color w:val="0088CC"/>
-          <w:shd w:val="clear" w:color="auto" w:fill="FFFFFF"/>
-        </w:rPr>
-        <w:t>1</w:t>
-      </w:r>
-      <w:r>
+    </w:p>
+    <w:p>
+      <w:pPr>
         <w:rPr>
           <w:rStyle w:val="pun"/>
           <w:rFonts w:ascii="Roboto Mono" w:hAnsi="Roboto Mono"/>
           <w:color w:val="666600"/>
           <w:shd w:val="clear" w:color="auto" w:fill="FFFFFF"/>
         </w:rPr>
-        <w:t>):</w:t>
-      </w:r>
-      <w:r>
-        <w:rPr>
-          <w:rStyle w:val="pln"/>
-          <w:rFonts w:ascii="Roboto Mono" w:hAnsi="Roboto Mono"/>
-          <w:color w:val="000000"/>
-          <w:shd w:val="clear" w:color="auto" w:fill="FFFFFF"/>
-        </w:rPr>
-        <w:t xml:space="preserve"> number </w:t>
-      </w:r>
-    </w:p>
-    <w:p>
-      <w:pPr>
-        <w:rPr>
-          <w:rStyle w:val="pln"/>
-          <w:rFonts w:ascii="Roboto Mono" w:hAnsi="Roboto Mono"/>
-          <w:color w:val="000000"/>
-          <w:shd w:val="clear" w:color="auto" w:fill="FFFFFF"/>
-        </w:rPr>
       </w:pPr>
       <w:r>
         <w:rPr>
@@ -1651,204 +1984,1102 @@
           <w:color w:val="666600"/>
           <w:shd w:val="clear" w:color="auto" w:fill="FFFFFF"/>
         </w:rPr>
-        <w:t xml:space="preserve">   </w:t>
-      </w:r>
-      <w:r>
+        <w:t>}</w:t>
+      </w:r>
+    </w:p>
+    <w:p>
+      <w:pPr>
         <w:rPr>
           <w:rStyle w:val="pun"/>
           <w:rFonts w:ascii="Roboto Mono" w:hAnsi="Roboto Mono"/>
           <w:color w:val="666600"/>
           <w:shd w:val="clear" w:color="auto" w:fill="FFFFFF"/>
         </w:rPr>
-        <w:t>{</w:t>
-      </w:r>
-      <w:r>
-        <w:rPr>
-          <w:rStyle w:val="pln"/>
-          <w:rFonts w:ascii="Roboto Mono" w:hAnsi="Roboto Mono"/>
-          <w:color w:val="000000"/>
-          <w:shd w:val="clear" w:color="auto" w:fill="FFFFFF"/>
-        </w:rPr>
-        <w:t xml:space="preserve"> </w:t>
-      </w:r>
-    </w:p>
-    <w:p>
-      <w:pPr>
-        <w:rPr>
-          <w:rStyle w:val="pln"/>
-          <w:rFonts w:ascii="Roboto Mono" w:hAnsi="Roboto Mono"/>
-          <w:color w:val="000000"/>
-          <w:shd w:val="clear" w:color="auto" w:fill="FFFFFF"/>
-        </w:rPr>
-      </w:pPr>
-      <w:r>
-        <w:rPr>
-          <w:rStyle w:val="kwd"/>
-          <w:rFonts w:ascii="Roboto Mono" w:hAnsi="Roboto Mono"/>
-          <w:color w:val="0000FF"/>
-          <w:shd w:val="clear" w:color="auto" w:fill="FFFFFF"/>
-        </w:rPr>
-        <w:lastRenderedPageBreak/>
-        <w:t xml:space="preserve">     </w:t>
-      </w:r>
-      <w:r>
-        <w:rPr>
-          <w:rStyle w:val="kwd"/>
-          <w:rFonts w:ascii="Roboto Mono" w:hAnsi="Roboto Mono"/>
-          <w:color w:val="0000FF"/>
-          <w:shd w:val="clear" w:color="auto" w:fill="FFFFFF"/>
-        </w:rPr>
-        <w:t>return</w:t>
-      </w:r>
-      <w:r>
-        <w:rPr>
-          <w:rStyle w:val="pln"/>
-          <w:rFonts w:ascii="Roboto Mono" w:hAnsi="Roboto Mono"/>
-          <w:color w:val="000000"/>
-          <w:shd w:val="clear" w:color="auto" w:fill="FFFFFF"/>
-        </w:rPr>
-        <w:t xml:space="preserve"> </w:t>
-      </w:r>
-      <w:r>
-        <w:rPr>
-          <w:rStyle w:val="typ"/>
-          <w:rFonts w:ascii="Roboto Mono" w:hAnsi="Roboto Mono"/>
-          <w:color w:val="FF0000"/>
-          <w:shd w:val="clear" w:color="auto" w:fill="FFFFFF"/>
-        </w:rPr>
-        <w:t>Math</w:t>
-      </w:r>
-      <w:r>
-        <w:rPr>
-          <w:rStyle w:val="pun"/>
-          <w:rFonts w:ascii="Roboto Mono" w:hAnsi="Roboto Mono"/>
-          <w:color w:val="666600"/>
-          <w:shd w:val="clear" w:color="auto" w:fill="FFFFFF"/>
-        </w:rPr>
-        <w:t>.</w:t>
-      </w:r>
-      <w:r>
-        <w:rPr>
-          <w:rStyle w:val="pln"/>
-          <w:rFonts w:ascii="Roboto Mono" w:hAnsi="Roboto Mono"/>
-          <w:color w:val="000000"/>
-          <w:shd w:val="clear" w:color="auto" w:fill="FFFFFF"/>
-        </w:rPr>
-        <w:t>pow</w:t>
-      </w:r>
-      <w:r>
-        <w:rPr>
-          <w:rStyle w:val="pun"/>
-          <w:rFonts w:ascii="Roboto Mono" w:hAnsi="Roboto Mono"/>
-          <w:color w:val="666600"/>
-          <w:shd w:val="clear" w:color="auto" w:fill="FFFFFF"/>
-        </w:rPr>
-        <w:t>(</w:t>
-      </w:r>
-      <w:r>
-        <w:rPr>
-          <w:rStyle w:val="kwd"/>
-          <w:rFonts w:ascii="Roboto Mono" w:hAnsi="Roboto Mono"/>
-          <w:color w:val="0000FF"/>
-          <w:shd w:val="clear" w:color="auto" w:fill="FFFFFF"/>
-        </w:rPr>
-        <w:t>value</w:t>
-      </w:r>
-      <w:r>
-        <w:rPr>
-          <w:rStyle w:val="pun"/>
-          <w:rFonts w:ascii="Roboto Mono" w:hAnsi="Roboto Mono"/>
-          <w:color w:val="666600"/>
-          <w:shd w:val="clear" w:color="auto" w:fill="FFFFFF"/>
-        </w:rPr>
-        <w:t>,</w:t>
-      </w:r>
-      <w:r>
-        <w:rPr>
-          <w:rStyle w:val="pln"/>
-          <w:rFonts w:ascii="Roboto Mono" w:hAnsi="Roboto Mono"/>
-          <w:color w:val="000000"/>
-          <w:shd w:val="clear" w:color="auto" w:fill="FFFFFF"/>
-        </w:rPr>
-        <w:t xml:space="preserve"> exponent</w:t>
-      </w:r>
-      <w:r>
-        <w:rPr>
-          <w:rStyle w:val="pun"/>
-          <w:rFonts w:ascii="Roboto Mono" w:hAnsi="Roboto Mono"/>
-          <w:color w:val="666600"/>
-          <w:shd w:val="clear" w:color="auto" w:fill="FFFFFF"/>
-        </w:rPr>
-        <w:t>);</w:t>
-      </w:r>
-      <w:r>
-        <w:rPr>
-          <w:rStyle w:val="pln"/>
-          <w:rFonts w:ascii="Roboto Mono" w:hAnsi="Roboto Mono"/>
-          <w:color w:val="000000"/>
-          <w:shd w:val="clear" w:color="auto" w:fill="FFFFFF"/>
-        </w:rPr>
-        <w:t xml:space="preserve"> </w:t>
-      </w:r>
-    </w:p>
-    <w:p>
-      <w:pPr>
-        <w:rPr>
-          <w:rStyle w:val="pln"/>
-          <w:rFonts w:ascii="Roboto Mono" w:hAnsi="Roboto Mono"/>
-          <w:color w:val="000000"/>
-          <w:shd w:val="clear" w:color="auto" w:fill="FFFFFF"/>
-        </w:rPr>
-      </w:pPr>
-      <w:r>
-        <w:rPr>
-          <w:rStyle w:val="pln"/>
-          <w:rFonts w:ascii="Roboto Mono" w:hAnsi="Roboto Mono"/>
-          <w:color w:val="000000"/>
-          <w:shd w:val="clear" w:color="auto" w:fill="FFFFFF"/>
-        </w:rPr>
-        <w:t xml:space="preserve">   </w:t>
-      </w:r>
-      <w:r>
-        <w:rPr>
-          <w:rStyle w:val="pun"/>
-          <w:rFonts w:ascii="Roboto Mono" w:hAnsi="Roboto Mono"/>
-          <w:color w:val="666600"/>
-          <w:shd w:val="clear" w:color="auto" w:fill="FFFFFF"/>
-        </w:rPr>
-        <w:t>}</w:t>
-      </w:r>
-      <w:r>
-        <w:rPr>
-          <w:rStyle w:val="pln"/>
-          <w:rFonts w:ascii="Roboto Mono" w:hAnsi="Roboto Mono"/>
-          <w:color w:val="000000"/>
-          <w:shd w:val="clear" w:color="auto" w:fill="FFFFFF"/>
-        </w:rPr>
-        <w:t xml:space="preserve"> </w:t>
-      </w:r>
-    </w:p>
-    <w:p>
-      <w:pPr>
-        <w:rPr>
-          <w:rFonts w:cstheme="minorHAnsi"/>
-          <w:b/>
-          <w:bCs/>
-          <w:color w:val="333333"/>
-          <w:sz w:val="28"/>
-          <w:szCs w:val="28"/>
-          <w:shd w:val="clear" w:color="auto" w:fill="FFFFFF"/>
-        </w:rPr>
-      </w:pPr>
-      <w:r>
-        <w:rPr>
-          <w:rStyle w:val="pun"/>
-          <w:rFonts w:ascii="Roboto Mono" w:hAnsi="Roboto Mono"/>
-          <w:color w:val="666600"/>
-          <w:shd w:val="clear" w:color="auto" w:fill="FFFFFF"/>
-        </w:rPr>
-        <w:t>}</w:t>
-      </w:r>
+      </w:pPr>
+    </w:p>
+    <w:p>
+      <w:pPr>
+        <w:rPr>
+          <w:rFonts w:cstheme="minorHAnsi"/>
+          <w:b/>
+          <w:bCs/>
+          <w:color w:val="FF0000"/>
+          <w:sz w:val="28"/>
+          <w:szCs w:val="28"/>
+          <w:shd w:val="clear" w:color="auto" w:fill="FFFFFF"/>
+        </w:rPr>
+      </w:pPr>
+      <w:r>
+        <w:rPr>
+          <w:rFonts w:cstheme="minorHAnsi"/>
+          <w:b/>
+          <w:bCs/>
+          <w:color w:val="FF0000"/>
+          <w:sz w:val="28"/>
+          <w:szCs w:val="28"/>
+          <w:shd w:val="clear" w:color="auto" w:fill="FFFFFF"/>
+        </w:rPr>
+        <w:t>7</w:t>
+      </w:r>
+      <w:r>
+        <w:rPr>
+          <w:rFonts w:cstheme="minorHAnsi"/>
+          <w:b/>
+          <w:bCs/>
+          <w:color w:val="FF0000"/>
+          <w:sz w:val="28"/>
+          <w:szCs w:val="28"/>
+          <w:shd w:val="clear" w:color="auto" w:fill="FFFFFF"/>
+        </w:rPr>
+        <w:t xml:space="preserve">. </w:t>
+      </w:r>
+      <w:r>
+        <w:rPr>
+          <w:rFonts w:cstheme="minorHAnsi"/>
+          <w:b/>
+          <w:bCs/>
+          <w:color w:val="FF0000"/>
+          <w:sz w:val="28"/>
+          <w:szCs w:val="28"/>
+          <w:shd w:val="clear" w:color="auto" w:fill="FFFFFF"/>
+        </w:rPr>
+        <w:t>Why we need node.js in Angular Application</w:t>
+      </w:r>
+      <w:r>
+        <w:rPr>
+          <w:rFonts w:cstheme="minorHAnsi"/>
+          <w:b/>
+          <w:bCs/>
+          <w:color w:val="FF0000"/>
+          <w:sz w:val="28"/>
+          <w:szCs w:val="28"/>
+          <w:shd w:val="clear" w:color="auto" w:fill="FFFFFF"/>
+        </w:rPr>
+        <w:t>……???</w:t>
+      </w:r>
+    </w:p>
+    <w:p>
+      <w:pPr>
+        <w:rPr>
+          <w:rFonts w:cstheme="minorHAnsi"/>
+          <w:b/>
+          <w:bCs/>
+          <w:color w:val="232629"/>
+          <w:sz w:val="23"/>
+          <w:szCs w:val="23"/>
+          <w:shd w:val="clear" w:color="auto" w:fill="FFFFFF"/>
+        </w:rPr>
+      </w:pPr>
+      <w:r>
+        <w:rPr>
+          <w:rFonts w:cstheme="minorHAnsi"/>
+          <w:b/>
+          <w:bCs/>
+          <w:color w:val="FF0000"/>
+          <w:sz w:val="28"/>
+          <w:szCs w:val="28"/>
+          <w:shd w:val="clear" w:color="auto" w:fill="FFFFFF"/>
+        </w:rPr>
+        <w:t xml:space="preserve">    </w:t>
+      </w:r>
+      <w:r>
+        <w:rPr>
+          <w:rFonts w:cstheme="minorHAnsi"/>
+          <w:b/>
+          <w:bCs/>
+          <w:color w:val="232629"/>
+          <w:sz w:val="23"/>
+          <w:szCs w:val="23"/>
+          <w:shd w:val="clear" w:color="auto" w:fill="FFFFFF"/>
+        </w:rPr>
+        <w:t>Angular does not need Node.js directly and it is not mandatory to use Node.js. But you will need Node.js for all the build and development tools.</w:t>
+      </w:r>
+    </w:p>
+    <w:p>
+      <w:pPr>
+        <w:rPr>
+          <w:rFonts w:cstheme="minorHAnsi"/>
+          <w:b/>
+          <w:bCs/>
+          <w:color w:val="232629"/>
+          <w:sz w:val="23"/>
+          <w:szCs w:val="23"/>
+          <w:shd w:val="clear" w:color="auto" w:fill="FFFFFF"/>
+        </w:rPr>
+      </w:pPr>
+      <w:r>
+        <w:rPr>
+          <w:rFonts w:cstheme="minorHAnsi"/>
+          <w:b/>
+          <w:bCs/>
+          <w:color w:val="232629"/>
+          <w:sz w:val="23"/>
+          <w:szCs w:val="23"/>
+        </w:rPr>
+        <w:br/>
+        <w:t>Angular does not need Node.js directly and it is not mandatory to use Node.js. But you will need Node.js for all the build and development tools.</w:t>
+      </w:r>
+    </w:p>
+    <w:p>
+      <w:pPr>
+        <w:pStyle w:val="NormalWeb"/>
+        <w:shd w:val="clear" w:color="auto" w:fill="FFFFFF"/>
+        <w:spacing w:before="0" w:beforeAutospacing="0" w:after="264" w:afterAutospacing="0"/>
+        <w:textAlignment w:val="baseline"/>
+        <w:rPr>
+          <w:rFonts w:asciiTheme="minorHAnsi" w:hAnsiTheme="minorHAnsi" w:cstheme="minorHAnsi"/>
+          <w:b/>
+          <w:bCs/>
+          <w:color w:val="232629"/>
+          <w:sz w:val="23"/>
+          <w:szCs w:val="23"/>
+        </w:rPr>
+      </w:pPr>
+      <w:r>
+        <w:rPr>
+          <w:rFonts w:asciiTheme="minorHAnsi" w:hAnsiTheme="minorHAnsi" w:cstheme="minorHAnsi"/>
+          <w:b/>
+          <w:bCs/>
+          <w:color w:val="232629"/>
+          <w:sz w:val="23"/>
+          <w:szCs w:val="23"/>
+        </w:rPr>
+        <w:t>For an example these are few reasons that you need Node.js for building an Angular app,</w:t>
+      </w:r>
+    </w:p>
+    <w:p>
+      <w:pPr>
+        <w:pStyle w:val="NormalWeb"/>
+        <w:numPr>
+          <w:ilvl w:val="0"/>
+          <w:numId w:val="1"/>
+        </w:numPr>
+        <w:shd w:val="clear" w:color="auto" w:fill="FFFFFF"/>
+        <w:spacing w:before="0" w:beforeAutospacing="0" w:after="0" w:afterAutospacing="0"/>
+        <w:ind w:left="1170"/>
+        <w:textAlignment w:val="baseline"/>
+        <w:rPr>
+          <w:rFonts w:asciiTheme="minorHAnsi" w:hAnsiTheme="minorHAnsi" w:cstheme="minorHAnsi"/>
+          <w:b/>
+          <w:bCs/>
+          <w:color w:val="232629"/>
+          <w:sz w:val="23"/>
+          <w:szCs w:val="23"/>
+        </w:rPr>
+      </w:pPr>
+      <w:r>
+        <w:rPr>
+          <w:rFonts w:asciiTheme="minorHAnsi" w:hAnsiTheme="minorHAnsi" w:cstheme="minorHAnsi"/>
+          <w:b/>
+          <w:bCs/>
+          <w:color w:val="232629"/>
+          <w:sz w:val="23"/>
+          <w:szCs w:val="23"/>
+        </w:rPr>
+        <w:t>npm (node package manager) comes with Node.js by default and it allows you to manage your dependencies. So, you don’t have to worry for operations like adding a dependency, removing some, updating your package.json.</w:t>
+      </w:r>
+    </w:p>
+    <w:p>
+      <w:pPr>
+        <w:pStyle w:val="NormalWeb"/>
+        <w:numPr>
+          <w:ilvl w:val="0"/>
+          <w:numId w:val="1"/>
+        </w:numPr>
+        <w:shd w:val="clear" w:color="auto" w:fill="FFFFFF"/>
+        <w:spacing w:before="0" w:beforeAutospacing="0" w:after="0" w:afterAutospacing="0"/>
+        <w:ind w:left="1170"/>
+        <w:textAlignment w:val="baseline"/>
+        <w:rPr>
+          <w:rFonts w:asciiTheme="minorHAnsi" w:hAnsiTheme="minorHAnsi" w:cstheme="minorHAnsi"/>
+          <w:b/>
+          <w:bCs/>
+          <w:color w:val="232629"/>
+          <w:sz w:val="23"/>
+          <w:szCs w:val="23"/>
+        </w:rPr>
+      </w:pPr>
+      <w:r>
+        <w:rPr>
+          <w:rFonts w:asciiTheme="minorHAnsi" w:hAnsiTheme="minorHAnsi" w:cstheme="minorHAnsi"/>
+          <w:b/>
+          <w:bCs/>
+          <w:color w:val="232629"/>
+          <w:sz w:val="23"/>
+          <w:szCs w:val="23"/>
+        </w:rPr>
+        <w:t>npm gives you angular cli or ng cli (angular command-line interface) which is a great tool for building your application easily</w:t>
+      </w:r>
+    </w:p>
+    <w:p>
+      <w:pPr>
+        <w:pStyle w:val="NormalWeb"/>
+        <w:numPr>
+          <w:ilvl w:val="0"/>
+          <w:numId w:val="1"/>
+        </w:numPr>
+        <w:shd w:val="clear" w:color="auto" w:fill="FFFFFF"/>
+        <w:spacing w:before="0" w:beforeAutospacing="0" w:after="0" w:afterAutospacing="0"/>
+        <w:ind w:left="1170"/>
+        <w:textAlignment w:val="baseline"/>
+        <w:rPr>
+          <w:rFonts w:asciiTheme="minorHAnsi" w:hAnsiTheme="minorHAnsi" w:cstheme="minorHAnsi"/>
+          <w:b/>
+          <w:bCs/>
+          <w:color w:val="232629"/>
+          <w:sz w:val="23"/>
+          <w:szCs w:val="23"/>
+        </w:rPr>
+      </w:pPr>
+      <w:r>
+        <w:rPr>
+          <w:rFonts w:asciiTheme="minorHAnsi" w:hAnsiTheme="minorHAnsi" w:cstheme="minorHAnsi"/>
+          <w:b/>
+          <w:bCs/>
+          <w:color w:val="232629"/>
+          <w:sz w:val="23"/>
+          <w:szCs w:val="23"/>
+        </w:rPr>
+        <w:t>Node.js allows you to spin up a lightweight web server to host your application locally in your system.</w:t>
+      </w:r>
+    </w:p>
+    <w:p>
+      <w:pPr>
+        <w:pStyle w:val="NormalWeb"/>
+        <w:shd w:val="clear" w:color="auto" w:fill="FFFFFF"/>
+        <w:spacing w:before="0" w:beforeAutospacing="0" w:after="0" w:afterAutospacing="0"/>
+        <w:textAlignment w:val="baseline"/>
+        <w:rPr>
+          <w:rFonts w:asciiTheme="minorHAnsi" w:hAnsiTheme="minorHAnsi" w:cstheme="minorHAnsi"/>
+          <w:b/>
+          <w:bCs/>
+          <w:color w:val="232629"/>
+          <w:sz w:val="23"/>
+          <w:szCs w:val="23"/>
+        </w:rPr>
+      </w:pPr>
+    </w:p>
+    <w:p>
+      <w:pPr>
+        <w:pStyle w:val="NormalWeb"/>
+        <w:shd w:val="clear" w:color="auto" w:fill="FFFFFF"/>
+        <w:spacing w:before="0" w:beforeAutospacing="0" w:after="0" w:afterAutospacing="0"/>
+        <w:textAlignment w:val="baseline"/>
+        <w:rPr>
+          <w:rFonts w:asciiTheme="minorHAnsi" w:hAnsiTheme="minorHAnsi" w:cstheme="minorHAnsi"/>
+          <w:b/>
+          <w:bCs/>
+          <w:color w:val="232629"/>
+          <w:sz w:val="23"/>
+          <w:szCs w:val="23"/>
+        </w:rPr>
+      </w:pPr>
+    </w:p>
+    <w:p>
+      <w:pPr>
+        <w:shd w:val="clear" w:color="auto" w:fill="FFFFFF"/>
+        <w:spacing w:after="0" w:line="240" w:lineRule="auto"/>
+        <w:textAlignment w:val="baseline"/>
+        <w:rPr>
+          <w:rFonts w:eastAsia="Times New Roman" w:cstheme="minorHAnsi"/>
+          <w:b/>
+          <w:bCs/>
+          <w:color w:val="FF0000"/>
+          <w:spacing w:val="2"/>
+          <w:sz w:val="28"/>
+          <w:szCs w:val="28"/>
+          <w:bdr w:val="none" w:sz="0" w:space="0" w:color="auto" w:frame="1"/>
+        </w:rPr>
+      </w:pPr>
+      <w:r>
+        <w:rPr>
+          <w:rFonts w:eastAsia="Times New Roman" w:cstheme="minorHAnsi"/>
+          <w:b/>
+          <w:bCs/>
+          <w:color w:val="FF0000"/>
+          <w:spacing w:val="2"/>
+          <w:sz w:val="28"/>
+          <w:szCs w:val="28"/>
+          <w:bdr w:val="none" w:sz="0" w:space="0" w:color="auto" w:frame="1"/>
+        </w:rPr>
+        <w:t xml:space="preserve">8. </w:t>
+      </w:r>
+      <w:r>
+        <w:rPr>
+          <w:rFonts w:eastAsia="Times New Roman" w:cstheme="minorHAnsi"/>
+          <w:b/>
+          <w:bCs/>
+          <w:color w:val="FF0000"/>
+          <w:spacing w:val="2"/>
+          <w:sz w:val="28"/>
+          <w:szCs w:val="28"/>
+          <w:bdr w:val="none" w:sz="0" w:space="0" w:color="auto" w:frame="1"/>
+        </w:rPr>
+        <w:t>Differences between Annotation and Decorator</w:t>
+      </w:r>
+      <w:r>
+        <w:rPr>
+          <w:rFonts w:eastAsia="Times New Roman" w:cstheme="minorHAnsi"/>
+          <w:b/>
+          <w:bCs/>
+          <w:color w:val="FF0000"/>
+          <w:spacing w:val="2"/>
+          <w:sz w:val="28"/>
+          <w:szCs w:val="28"/>
+          <w:bdr w:val="none" w:sz="0" w:space="0" w:color="auto" w:frame="1"/>
+        </w:rPr>
+        <w:t>….???</w:t>
+      </w:r>
+    </w:p>
+    <w:p>
+      <w:pPr>
+        <w:shd w:val="clear" w:color="auto" w:fill="FFFFFF"/>
+        <w:spacing w:after="0" w:line="240" w:lineRule="auto"/>
+        <w:textAlignment w:val="baseline"/>
+        <w:rPr>
+          <w:rFonts w:eastAsia="Times New Roman" w:cstheme="minorHAnsi"/>
+          <w:color w:val="FF0000"/>
+          <w:spacing w:val="2"/>
+          <w:sz w:val="28"/>
+          <w:szCs w:val="28"/>
+        </w:rPr>
+      </w:pPr>
+    </w:p>
+    <w:p>
+      <w:pPr>
+        <w:shd w:val="clear" w:color="auto" w:fill="FFFFFF"/>
+        <w:spacing w:after="0" w:line="240" w:lineRule="auto"/>
+        <w:textAlignment w:val="baseline"/>
+        <w:rPr>
+          <w:rFonts w:eastAsia="Times New Roman" w:cstheme="minorHAnsi"/>
+          <w:color w:val="FF0000"/>
+          <w:spacing w:val="2"/>
+          <w:sz w:val="28"/>
+          <w:szCs w:val="28"/>
+        </w:rPr>
+      </w:pPr>
+    </w:p>
+    <w:tbl>
+      <w:tblPr>
+        <w:tblW w:w="0" w:type="auto"/>
+        <w:shd w:val="clear" w:color="auto" w:fill="FFFFFF"/>
+        <w:tblCellMar>
+          <w:left w:w="0" w:type="dxa"/>
+          <w:right w:w="0" w:type="dxa"/>
+        </w:tblCellMar>
+        <w:tblLook w:val="04A0" w:firstRow="1" w:lastRow="0" w:firstColumn="1" w:lastColumn="0" w:noHBand="0" w:noVBand="1"/>
+      </w:tblPr>
+      <w:tblGrid>
+        <w:gridCol w:w="4289"/>
+        <w:gridCol w:w="5065"/>
+      </w:tblGrid>
+      <w:tr>
+        <w:tc>
+          <w:tcPr>
+            <w:tcW w:w="0" w:type="auto"/>
+            <w:tcBorders>
+              <w:top w:val="single" w:sz="2" w:space="0" w:color="DFDFDF"/>
+              <w:left w:val="single" w:sz="2" w:space="0" w:color="DFDFDF"/>
+              <w:bottom w:val="single" w:sz="2" w:space="0" w:color="DFDFDF"/>
+              <w:right w:val="single" w:sz="2" w:space="0" w:color="DFDFDF"/>
+            </w:tcBorders>
+            <w:shd w:val="clear" w:color="auto" w:fill="FFFFFF"/>
+            <w:tcMar>
+              <w:top w:w="91" w:type="dxa"/>
+              <w:left w:w="60" w:type="dxa"/>
+              <w:bottom w:w="91" w:type="dxa"/>
+              <w:right w:w="60" w:type="dxa"/>
+            </w:tcMar>
+            <w:vAlign w:val="bottom"/>
+            <w:hideMark/>
+          </w:tcPr>
+          <w:p>
+            <w:pPr>
+              <w:spacing w:after="0" w:line="240" w:lineRule="auto"/>
+              <w:jc w:val="center"/>
+              <w:rPr>
+                <w:rFonts w:eastAsia="Times New Roman" w:cstheme="minorHAnsi"/>
+                <w:b/>
+                <w:bCs/>
+                <w:color w:val="273239"/>
+                <w:spacing w:val="2"/>
+                <w:sz w:val="28"/>
+                <w:szCs w:val="28"/>
+                <w:highlight w:val="yellow"/>
+              </w:rPr>
+            </w:pPr>
+            <w:r>
+              <w:rPr>
+                <w:rFonts w:eastAsia="Times New Roman" w:cstheme="minorHAnsi"/>
+                <w:b/>
+                <w:bCs/>
+                <w:color w:val="273239"/>
+                <w:spacing w:val="2"/>
+                <w:sz w:val="28"/>
+                <w:szCs w:val="28"/>
+                <w:highlight w:val="yellow"/>
+              </w:rPr>
+              <w:t>Annotation</w:t>
+            </w:r>
+          </w:p>
+        </w:tc>
+        <w:tc>
+          <w:tcPr>
+            <w:tcW w:w="0" w:type="auto"/>
+            <w:tcBorders>
+              <w:top w:val="single" w:sz="2" w:space="0" w:color="DFDFDF"/>
+              <w:left w:val="single" w:sz="2" w:space="0" w:color="DFDFDF"/>
+              <w:bottom w:val="single" w:sz="2" w:space="0" w:color="DFDFDF"/>
+              <w:right w:val="single" w:sz="2" w:space="0" w:color="DFDFDF"/>
+            </w:tcBorders>
+            <w:shd w:val="clear" w:color="auto" w:fill="FFFFFF"/>
+            <w:tcMar>
+              <w:top w:w="91" w:type="dxa"/>
+              <w:left w:w="91" w:type="dxa"/>
+              <w:bottom w:w="91" w:type="dxa"/>
+              <w:right w:w="91" w:type="dxa"/>
+            </w:tcMar>
+            <w:vAlign w:val="bottom"/>
+            <w:hideMark/>
+          </w:tcPr>
+          <w:p>
+            <w:pPr>
+              <w:spacing w:after="0" w:line="240" w:lineRule="auto"/>
+              <w:jc w:val="center"/>
+              <w:rPr>
+                <w:rFonts w:eastAsia="Times New Roman" w:cstheme="minorHAnsi"/>
+                <w:b/>
+                <w:bCs/>
+                <w:color w:val="273239"/>
+                <w:spacing w:val="2"/>
+                <w:sz w:val="28"/>
+                <w:szCs w:val="28"/>
+                <w:highlight w:val="yellow"/>
+              </w:rPr>
+            </w:pPr>
+            <w:r>
+              <w:rPr>
+                <w:rFonts w:eastAsia="Times New Roman" w:cstheme="minorHAnsi"/>
+                <w:b/>
+                <w:bCs/>
+                <w:color w:val="273239"/>
+                <w:spacing w:val="2"/>
+                <w:sz w:val="28"/>
+                <w:szCs w:val="28"/>
+                <w:highlight w:val="yellow"/>
+              </w:rPr>
+              <w:t>Decorator</w:t>
+            </w:r>
+          </w:p>
+        </w:tc>
+      </w:tr>
+      <w:tr>
+        <w:tc>
+          <w:tcPr>
+            <w:tcW w:w="0" w:type="auto"/>
+            <w:tcBorders>
+              <w:top w:val="single" w:sz="2" w:space="0" w:color="DFDFDF"/>
+              <w:left w:val="single" w:sz="2" w:space="0" w:color="DFDFDF"/>
+              <w:bottom w:val="single" w:sz="2" w:space="0" w:color="DFDFDF"/>
+              <w:right w:val="single" w:sz="2" w:space="0" w:color="DFDFDF"/>
+            </w:tcBorders>
+            <w:shd w:val="clear" w:color="auto" w:fill="FFFFFF"/>
+            <w:tcMar>
+              <w:top w:w="210" w:type="dxa"/>
+              <w:left w:w="150" w:type="dxa"/>
+              <w:bottom w:w="210" w:type="dxa"/>
+              <w:right w:w="150" w:type="dxa"/>
+            </w:tcMar>
+            <w:vAlign w:val="center"/>
+            <w:hideMark/>
+          </w:tcPr>
+          <w:p>
+            <w:pPr>
+              <w:spacing w:after="0" w:line="240" w:lineRule="auto"/>
+              <w:rPr>
+                <w:rFonts w:eastAsia="Times New Roman" w:cstheme="minorHAnsi"/>
+                <w:b/>
+                <w:bCs/>
+                <w:color w:val="273239"/>
+                <w:spacing w:val="2"/>
+                <w:sz w:val="24"/>
+                <w:szCs w:val="24"/>
+              </w:rPr>
+            </w:pPr>
+            <w:r>
+              <w:rPr>
+                <w:rFonts w:eastAsia="Times New Roman" w:cstheme="minorHAnsi"/>
+                <w:b/>
+                <w:bCs/>
+                <w:color w:val="273239"/>
+                <w:spacing w:val="2"/>
+                <w:sz w:val="24"/>
+                <w:szCs w:val="24"/>
+              </w:rPr>
+              <w:t>Used by Traceur compiler</w:t>
+            </w:r>
+          </w:p>
+        </w:tc>
+        <w:tc>
+          <w:tcPr>
+            <w:tcW w:w="0" w:type="auto"/>
+            <w:tcBorders>
+              <w:top w:val="single" w:sz="2" w:space="0" w:color="DFDFDF"/>
+              <w:left w:val="single" w:sz="2" w:space="0" w:color="DFDFDF"/>
+              <w:bottom w:val="single" w:sz="2" w:space="0" w:color="DFDFDF"/>
+              <w:right w:val="single" w:sz="2" w:space="0" w:color="DFDFDF"/>
+            </w:tcBorders>
+            <w:shd w:val="clear" w:color="auto" w:fill="FFFFFF"/>
+            <w:tcMar>
+              <w:top w:w="210" w:type="dxa"/>
+              <w:left w:w="150" w:type="dxa"/>
+              <w:bottom w:w="210" w:type="dxa"/>
+              <w:right w:w="150" w:type="dxa"/>
+            </w:tcMar>
+            <w:vAlign w:val="center"/>
+            <w:hideMark/>
+          </w:tcPr>
+          <w:p>
+            <w:pPr>
+              <w:spacing w:after="0" w:line="240" w:lineRule="auto"/>
+              <w:rPr>
+                <w:rFonts w:eastAsia="Times New Roman" w:cstheme="minorHAnsi"/>
+                <w:b/>
+                <w:bCs/>
+                <w:color w:val="273239"/>
+                <w:spacing w:val="2"/>
+                <w:sz w:val="24"/>
+                <w:szCs w:val="24"/>
+              </w:rPr>
+            </w:pPr>
+            <w:r>
+              <w:rPr>
+                <w:rFonts w:eastAsia="Times New Roman" w:cstheme="minorHAnsi"/>
+                <w:b/>
+                <w:bCs/>
+                <w:color w:val="273239"/>
+                <w:spacing w:val="2"/>
+                <w:sz w:val="24"/>
+                <w:szCs w:val="24"/>
+              </w:rPr>
+              <w:t>Used by Typescript compiler</w:t>
+            </w:r>
+          </w:p>
+        </w:tc>
+      </w:tr>
+      <w:tr>
+        <w:tc>
+          <w:tcPr>
+            <w:tcW w:w="0" w:type="auto"/>
+            <w:tcBorders>
+              <w:top w:val="single" w:sz="2" w:space="0" w:color="DFDFDF"/>
+              <w:left w:val="single" w:sz="2" w:space="0" w:color="DFDFDF"/>
+              <w:bottom w:val="single" w:sz="2" w:space="0" w:color="DFDFDF"/>
+              <w:right w:val="single" w:sz="2" w:space="0" w:color="DFDFDF"/>
+            </w:tcBorders>
+            <w:shd w:val="clear" w:color="auto" w:fill="FFFFFF"/>
+            <w:tcMar>
+              <w:top w:w="210" w:type="dxa"/>
+              <w:left w:w="150" w:type="dxa"/>
+              <w:bottom w:w="210" w:type="dxa"/>
+              <w:right w:w="150" w:type="dxa"/>
+            </w:tcMar>
+            <w:vAlign w:val="center"/>
+            <w:hideMark/>
+          </w:tcPr>
+          <w:p>
+            <w:pPr>
+              <w:spacing w:after="0" w:line="240" w:lineRule="auto"/>
+              <w:rPr>
+                <w:rFonts w:eastAsia="Times New Roman" w:cstheme="minorHAnsi"/>
+                <w:b/>
+                <w:bCs/>
+                <w:color w:val="273239"/>
+                <w:spacing w:val="2"/>
+                <w:sz w:val="24"/>
+                <w:szCs w:val="24"/>
+              </w:rPr>
+            </w:pPr>
+            <w:r>
+              <w:rPr>
+                <w:rFonts w:eastAsia="Times New Roman" w:cstheme="minorHAnsi"/>
+                <w:b/>
+                <w:bCs/>
+                <w:color w:val="273239"/>
+                <w:spacing w:val="2"/>
+                <w:sz w:val="24"/>
+                <w:szCs w:val="24"/>
+              </w:rPr>
+              <w:lastRenderedPageBreak/>
+              <w:t>Annotations are only metadata set on the class using the Reflect Metadata library.</w:t>
+            </w:r>
+          </w:p>
+        </w:tc>
+        <w:tc>
+          <w:tcPr>
+            <w:tcW w:w="0" w:type="auto"/>
+            <w:tcBorders>
+              <w:top w:val="single" w:sz="2" w:space="0" w:color="DFDFDF"/>
+              <w:left w:val="single" w:sz="2" w:space="0" w:color="DFDFDF"/>
+              <w:bottom w:val="single" w:sz="2" w:space="0" w:color="DFDFDF"/>
+              <w:right w:val="single" w:sz="2" w:space="0" w:color="DFDFDF"/>
+            </w:tcBorders>
+            <w:shd w:val="clear" w:color="auto" w:fill="FFFFFF"/>
+            <w:tcMar>
+              <w:top w:w="210" w:type="dxa"/>
+              <w:left w:w="150" w:type="dxa"/>
+              <w:bottom w:w="210" w:type="dxa"/>
+              <w:right w:w="150" w:type="dxa"/>
+            </w:tcMar>
+            <w:vAlign w:val="center"/>
+            <w:hideMark/>
+          </w:tcPr>
+          <w:p>
+            <w:pPr>
+              <w:spacing w:after="0" w:line="240" w:lineRule="auto"/>
+              <w:rPr>
+                <w:rFonts w:eastAsia="Times New Roman" w:cstheme="minorHAnsi"/>
+                <w:b/>
+                <w:bCs/>
+                <w:color w:val="273239"/>
+                <w:spacing w:val="2"/>
+                <w:sz w:val="24"/>
+                <w:szCs w:val="24"/>
+              </w:rPr>
+            </w:pPr>
+            <w:r>
+              <w:rPr>
+                <w:rFonts w:eastAsia="Times New Roman" w:cstheme="minorHAnsi"/>
+                <w:b/>
+                <w:bCs/>
+                <w:color w:val="273239"/>
+                <w:spacing w:val="2"/>
+                <w:sz w:val="24"/>
+                <w:szCs w:val="24"/>
+              </w:rPr>
+              <w:t>Decorator corresponds to a function that is called on the class.</w:t>
+            </w:r>
+          </w:p>
+        </w:tc>
+      </w:tr>
+      <w:tr>
+        <w:tc>
+          <w:tcPr>
+            <w:tcW w:w="0" w:type="auto"/>
+            <w:tcBorders>
+              <w:top w:val="single" w:sz="2" w:space="0" w:color="DFDFDF"/>
+              <w:left w:val="single" w:sz="2" w:space="0" w:color="DFDFDF"/>
+              <w:bottom w:val="single" w:sz="2" w:space="0" w:color="DFDFDF"/>
+              <w:right w:val="single" w:sz="2" w:space="0" w:color="DFDFDF"/>
+            </w:tcBorders>
+            <w:shd w:val="clear" w:color="auto" w:fill="FFFFFF"/>
+            <w:tcMar>
+              <w:top w:w="210" w:type="dxa"/>
+              <w:left w:w="150" w:type="dxa"/>
+              <w:bottom w:w="210" w:type="dxa"/>
+              <w:right w:w="150" w:type="dxa"/>
+            </w:tcMar>
+            <w:vAlign w:val="center"/>
+            <w:hideMark/>
+          </w:tcPr>
+          <w:p>
+            <w:pPr>
+              <w:spacing w:after="0" w:line="240" w:lineRule="auto"/>
+              <w:rPr>
+                <w:rFonts w:eastAsia="Times New Roman" w:cstheme="minorHAnsi"/>
+                <w:b/>
+                <w:bCs/>
+                <w:color w:val="273239"/>
+                <w:spacing w:val="2"/>
+                <w:sz w:val="24"/>
+                <w:szCs w:val="24"/>
+              </w:rPr>
+            </w:pPr>
+            <w:r>
+              <w:rPr>
+                <w:rFonts w:eastAsia="Times New Roman" w:cstheme="minorHAnsi"/>
+                <w:b/>
+                <w:bCs/>
+                <w:color w:val="273239"/>
+                <w:spacing w:val="2"/>
+                <w:sz w:val="24"/>
+                <w:szCs w:val="24"/>
+              </w:rPr>
+              <w:t>Annotations are used for creating an attribute </w:t>
+            </w:r>
+            <w:r>
+              <w:rPr>
+                <w:rFonts w:eastAsia="Times New Roman" w:cstheme="minorHAnsi"/>
+                <w:b/>
+                <w:bCs/>
+                <w:color w:val="273239"/>
+                <w:spacing w:val="2"/>
+                <w:sz w:val="24"/>
+                <w:szCs w:val="24"/>
+                <w:bdr w:val="none" w:sz="0" w:space="0" w:color="auto" w:frame="1"/>
+              </w:rPr>
+              <w:t>annotations</w:t>
+            </w:r>
+            <w:r>
+              <w:rPr>
+                <w:rFonts w:eastAsia="Times New Roman" w:cstheme="minorHAnsi"/>
+                <w:b/>
+                <w:bCs/>
+                <w:color w:val="273239"/>
+                <w:spacing w:val="2"/>
+                <w:sz w:val="24"/>
+                <w:szCs w:val="24"/>
+              </w:rPr>
+              <w:t> that stores array.</w:t>
+            </w:r>
+          </w:p>
+        </w:tc>
+        <w:tc>
+          <w:tcPr>
+            <w:tcW w:w="0" w:type="auto"/>
+            <w:tcBorders>
+              <w:top w:val="single" w:sz="2" w:space="0" w:color="DFDFDF"/>
+              <w:left w:val="single" w:sz="2" w:space="0" w:color="DFDFDF"/>
+              <w:bottom w:val="single" w:sz="2" w:space="0" w:color="DFDFDF"/>
+              <w:right w:val="single" w:sz="2" w:space="0" w:color="DFDFDF"/>
+            </w:tcBorders>
+            <w:shd w:val="clear" w:color="auto" w:fill="FFFFFF"/>
+            <w:tcMar>
+              <w:top w:w="210" w:type="dxa"/>
+              <w:left w:w="150" w:type="dxa"/>
+              <w:bottom w:w="210" w:type="dxa"/>
+              <w:right w:w="150" w:type="dxa"/>
+            </w:tcMar>
+            <w:vAlign w:val="center"/>
+            <w:hideMark/>
+          </w:tcPr>
+          <w:p>
+            <w:pPr>
+              <w:spacing w:after="0" w:line="240" w:lineRule="auto"/>
+              <w:rPr>
+                <w:rFonts w:eastAsia="Times New Roman" w:cstheme="minorHAnsi"/>
+                <w:b/>
+                <w:bCs/>
+                <w:color w:val="273239"/>
+                <w:spacing w:val="2"/>
+                <w:sz w:val="24"/>
+                <w:szCs w:val="24"/>
+              </w:rPr>
+            </w:pPr>
+            <w:r>
+              <w:rPr>
+                <w:rFonts w:eastAsia="Times New Roman" w:cstheme="minorHAnsi"/>
+                <w:b/>
+                <w:bCs/>
+                <w:color w:val="273239"/>
+                <w:spacing w:val="2"/>
+                <w:sz w:val="24"/>
+                <w:szCs w:val="24"/>
+              </w:rPr>
+              <w:t>Decorator is a function that gets the object that needs to be decorated.</w:t>
+            </w:r>
+          </w:p>
+          <w:p>
+            <w:pPr>
+              <w:spacing w:after="0" w:line="240" w:lineRule="auto"/>
+              <w:rPr>
+                <w:rFonts w:eastAsia="Times New Roman" w:cstheme="minorHAnsi"/>
+                <w:b/>
+                <w:bCs/>
+                <w:color w:val="273239"/>
+                <w:spacing w:val="2"/>
+                <w:sz w:val="24"/>
+                <w:szCs w:val="24"/>
+              </w:rPr>
+            </w:pPr>
+            <w:r>
+              <w:rPr>
+                <w:rFonts w:cstheme="minorHAnsi"/>
+                <w:b/>
+                <w:bCs/>
+                <w:color w:val="273239"/>
+                <w:spacing w:val="2"/>
+                <w:sz w:val="24"/>
+                <w:szCs w:val="24"/>
+                <w:shd w:val="clear" w:color="auto" w:fill="FFFFFF"/>
+              </w:rPr>
+              <w:t>A </w:t>
+            </w:r>
+            <w:r>
+              <w:rPr>
+                <w:rStyle w:val="Strong"/>
+                <w:rFonts w:cstheme="minorHAnsi"/>
+                <w:b w:val="0"/>
+                <w:bCs w:val="0"/>
+                <w:color w:val="273239"/>
+                <w:spacing w:val="2"/>
+                <w:sz w:val="24"/>
+                <w:szCs w:val="24"/>
+                <w:bdr w:val="none" w:sz="0" w:space="0" w:color="auto" w:frame="1"/>
+                <w:shd w:val="clear" w:color="auto" w:fill="FFFFFF"/>
+              </w:rPr>
+              <w:t>decorator</w:t>
+            </w:r>
+            <w:r>
+              <w:rPr>
+                <w:rFonts w:cstheme="minorHAnsi"/>
+                <w:b/>
+                <w:bCs/>
+                <w:color w:val="273239"/>
+                <w:spacing w:val="2"/>
+                <w:sz w:val="24"/>
+                <w:szCs w:val="24"/>
+                <w:shd w:val="clear" w:color="auto" w:fill="FFFFFF"/>
+              </w:rPr>
+              <w:t> is a function that adds metadata to a class, its members, or its method arguments. A decorator is just a function that gives you access to the target that needs to be decorated.</w:t>
+            </w:r>
+          </w:p>
+        </w:tc>
+      </w:tr>
+      <w:tr>
+        <w:tc>
+          <w:tcPr>
+            <w:tcW w:w="0" w:type="auto"/>
+            <w:tcBorders>
+              <w:top w:val="single" w:sz="2" w:space="0" w:color="DFDFDF"/>
+              <w:left w:val="single" w:sz="2" w:space="0" w:color="DFDFDF"/>
+              <w:bottom w:val="single" w:sz="2" w:space="0" w:color="DFDFDF"/>
+              <w:right w:val="single" w:sz="2" w:space="0" w:color="DFDFDF"/>
+            </w:tcBorders>
+            <w:shd w:val="clear" w:color="auto" w:fill="FFFFFF"/>
+            <w:tcMar>
+              <w:top w:w="210" w:type="dxa"/>
+              <w:left w:w="150" w:type="dxa"/>
+              <w:bottom w:w="210" w:type="dxa"/>
+              <w:right w:w="150" w:type="dxa"/>
+            </w:tcMar>
+            <w:vAlign w:val="center"/>
+            <w:hideMark/>
+          </w:tcPr>
+          <w:p>
+            <w:pPr>
+              <w:spacing w:after="0" w:line="240" w:lineRule="auto"/>
+              <w:rPr>
+                <w:rFonts w:eastAsia="Times New Roman" w:cstheme="minorHAnsi"/>
+                <w:b/>
+                <w:bCs/>
+                <w:color w:val="273239"/>
+                <w:spacing w:val="2"/>
+                <w:sz w:val="24"/>
+                <w:szCs w:val="24"/>
+              </w:rPr>
+            </w:pPr>
+            <w:r>
+              <w:rPr>
+                <w:rFonts w:eastAsia="Times New Roman" w:cstheme="minorHAnsi"/>
+                <w:b/>
+                <w:bCs/>
+                <w:color w:val="273239"/>
+                <w:spacing w:val="2"/>
+                <w:sz w:val="24"/>
+                <w:szCs w:val="24"/>
+              </w:rPr>
+              <w:t>They are Hard-coded</w:t>
+            </w:r>
+          </w:p>
+        </w:tc>
+        <w:tc>
+          <w:tcPr>
+            <w:tcW w:w="0" w:type="auto"/>
+            <w:tcBorders>
+              <w:top w:val="single" w:sz="2" w:space="0" w:color="DFDFDF"/>
+              <w:left w:val="single" w:sz="2" w:space="0" w:color="DFDFDF"/>
+              <w:bottom w:val="single" w:sz="2" w:space="0" w:color="DFDFDF"/>
+              <w:right w:val="single" w:sz="2" w:space="0" w:color="DFDFDF"/>
+            </w:tcBorders>
+            <w:shd w:val="clear" w:color="auto" w:fill="FFFFFF"/>
+            <w:tcMar>
+              <w:top w:w="210" w:type="dxa"/>
+              <w:left w:w="150" w:type="dxa"/>
+              <w:bottom w:w="210" w:type="dxa"/>
+              <w:right w:w="150" w:type="dxa"/>
+            </w:tcMar>
+            <w:vAlign w:val="center"/>
+            <w:hideMark/>
+          </w:tcPr>
+          <w:p>
+            <w:pPr>
+              <w:spacing w:after="0" w:line="240" w:lineRule="auto"/>
+              <w:rPr>
+                <w:rFonts w:eastAsia="Times New Roman" w:cstheme="minorHAnsi"/>
+                <w:b/>
+                <w:bCs/>
+                <w:color w:val="273239"/>
+                <w:spacing w:val="2"/>
+                <w:sz w:val="24"/>
+                <w:szCs w:val="24"/>
+              </w:rPr>
+            </w:pPr>
+            <w:r>
+              <w:rPr>
+                <w:rFonts w:eastAsia="Times New Roman" w:cstheme="minorHAnsi"/>
+                <w:b/>
+                <w:bCs/>
+                <w:color w:val="273239"/>
+                <w:spacing w:val="2"/>
+                <w:sz w:val="24"/>
+                <w:szCs w:val="24"/>
+              </w:rPr>
+              <w:t>They are not Hard-coded</w:t>
+            </w:r>
+          </w:p>
+        </w:tc>
+      </w:tr>
+      <w:tr>
+        <w:tc>
+          <w:tcPr>
+            <w:tcW w:w="0" w:type="auto"/>
+            <w:tcBorders>
+              <w:top w:val="single" w:sz="2" w:space="0" w:color="DFDFDF"/>
+              <w:left w:val="single" w:sz="2" w:space="0" w:color="DFDFDF"/>
+              <w:bottom w:val="single" w:sz="2" w:space="0" w:color="DFDFDF"/>
+              <w:right w:val="single" w:sz="2" w:space="0" w:color="DFDFDF"/>
+            </w:tcBorders>
+            <w:shd w:val="clear" w:color="auto" w:fill="FFFFFF"/>
+            <w:tcMar>
+              <w:top w:w="210" w:type="dxa"/>
+              <w:left w:w="150" w:type="dxa"/>
+              <w:bottom w:w="210" w:type="dxa"/>
+              <w:right w:w="150" w:type="dxa"/>
+            </w:tcMar>
+            <w:vAlign w:val="center"/>
+            <w:hideMark/>
+          </w:tcPr>
+          <w:p>
+            <w:pPr>
+              <w:spacing w:after="0" w:line="240" w:lineRule="auto"/>
+              <w:rPr>
+                <w:rFonts w:eastAsia="Times New Roman" w:cstheme="minorHAnsi"/>
+                <w:b/>
+                <w:bCs/>
+                <w:color w:val="273239"/>
+                <w:spacing w:val="2"/>
+                <w:sz w:val="24"/>
+                <w:szCs w:val="24"/>
+              </w:rPr>
+            </w:pPr>
+            <w:r>
+              <w:rPr>
+                <w:rFonts w:eastAsia="Times New Roman" w:cstheme="minorHAnsi"/>
+                <w:b/>
+                <w:bCs/>
+                <w:color w:val="273239"/>
+                <w:spacing w:val="2"/>
+                <w:sz w:val="24"/>
+                <w:szCs w:val="24"/>
+              </w:rPr>
+              <w:t>Exp. Imports for Annotations: import {ComponentAnnotation as Component} from ‘@angular/core’;</w:t>
+            </w:r>
+          </w:p>
+        </w:tc>
+        <w:tc>
+          <w:tcPr>
+            <w:tcW w:w="0" w:type="auto"/>
+            <w:tcBorders>
+              <w:top w:val="single" w:sz="2" w:space="0" w:color="DFDFDF"/>
+              <w:left w:val="single" w:sz="2" w:space="0" w:color="DFDFDF"/>
+              <w:bottom w:val="single" w:sz="2" w:space="0" w:color="DFDFDF"/>
+              <w:right w:val="single" w:sz="2" w:space="0" w:color="DFDFDF"/>
+            </w:tcBorders>
+            <w:shd w:val="clear" w:color="auto" w:fill="FFFFFF"/>
+            <w:tcMar>
+              <w:top w:w="210" w:type="dxa"/>
+              <w:left w:w="150" w:type="dxa"/>
+              <w:bottom w:w="210" w:type="dxa"/>
+              <w:right w:w="150" w:type="dxa"/>
+            </w:tcMar>
+            <w:vAlign w:val="center"/>
+            <w:hideMark/>
+          </w:tcPr>
+          <w:p>
+            <w:pPr>
+              <w:spacing w:after="0" w:line="240" w:lineRule="auto"/>
+              <w:rPr>
+                <w:rFonts w:eastAsia="Times New Roman" w:cstheme="minorHAnsi"/>
+                <w:b/>
+                <w:bCs/>
+                <w:color w:val="273239"/>
+                <w:spacing w:val="2"/>
+                <w:sz w:val="24"/>
+                <w:szCs w:val="24"/>
+              </w:rPr>
+            </w:pPr>
+            <w:r>
+              <w:rPr>
+                <w:rFonts w:eastAsia="Times New Roman" w:cstheme="minorHAnsi"/>
+                <w:b/>
+                <w:bCs/>
+                <w:color w:val="273239"/>
+                <w:spacing w:val="2"/>
+                <w:sz w:val="24"/>
+                <w:szCs w:val="24"/>
+              </w:rPr>
+              <w:t>Exp. Imports for Decorators: import {Component} from ‘@angular/core’;</w:t>
+            </w:r>
+          </w:p>
+        </w:tc>
+      </w:tr>
+    </w:tbl>
+    <w:p>
+      <w:pPr>
+        <w:shd w:val="clear" w:color="auto" w:fill="FFFFFF"/>
+        <w:spacing w:after="0" w:line="240" w:lineRule="auto"/>
+        <w:textAlignment w:val="baseline"/>
+        <w:rPr>
+          <w:rFonts w:ascii="Nunito" w:eastAsia="Times New Roman" w:hAnsi="Nunito" w:cs="Times New Roman"/>
+          <w:color w:val="273239"/>
+          <w:spacing w:val="2"/>
+          <w:sz w:val="26"/>
+          <w:szCs w:val="26"/>
+        </w:rPr>
+      </w:pPr>
+    </w:p>
+    <w:p>
+      <w:pPr>
+        <w:pStyle w:val="NormalWeb"/>
+        <w:shd w:val="clear" w:color="auto" w:fill="FFFFFF"/>
+        <w:spacing w:before="0" w:beforeAutospacing="0" w:after="0" w:afterAutospacing="0"/>
+        <w:textAlignment w:val="baseline"/>
+        <w:rPr>
+          <w:rFonts w:asciiTheme="minorHAnsi" w:hAnsiTheme="minorHAnsi" w:cstheme="minorHAnsi"/>
+          <w:b/>
+          <w:bCs/>
+          <w:color w:val="232629"/>
+          <w:sz w:val="23"/>
+          <w:szCs w:val="23"/>
+        </w:rPr>
+      </w:pPr>
+    </w:p>
+    <w:p>
+      <w:pPr>
+        <w:rPr>
+          <w:rFonts w:cstheme="minorHAnsi"/>
+          <w:b/>
+          <w:bCs/>
+          <w:color w:val="FF0000"/>
+          <w:sz w:val="28"/>
+          <w:szCs w:val="28"/>
+          <w:shd w:val="clear" w:color="auto" w:fill="FFFFFF"/>
+        </w:rPr>
+      </w:pPr>
+    </w:p>
+    <w:p>
+      <w:pPr>
+        <w:rPr>
+          <w:rFonts w:cstheme="minorHAnsi"/>
+          <w:b/>
+          <w:bCs/>
+          <w:color w:val="333333"/>
+          <w:sz w:val="28"/>
+          <w:szCs w:val="28"/>
+          <w:shd w:val="clear" w:color="auto" w:fill="FFFFFF"/>
+        </w:rPr>
+      </w:pPr>
     </w:p>
     <w:p>
       <w:pPr>
@@ -1964,6 +3195,315 @@
     </w:p>
   </w:footnote>
 </w:footnotes>
+</file>
+
+<file path=word/numbering.xml><?xml version="1.0" encoding="utf-8"?>
+<w:numbering xmlns:wpc="http://schemas.microsoft.com/office/word/2010/wordprocessingCanvas" xmlns:cx="http://schemas.microsoft.com/office/drawing/2014/chartex" xmlns:cx1="http://schemas.microsoft.com/office/drawing/2015/9/8/chartex" xmlns:cx2="http://schemas.microsoft.com/office/drawing/2015/10/21/chartex" xmlns:cx3="http://schemas.microsoft.com/office/drawing/2016/5/9/chartex" xmlns:cx4="http://schemas.microsoft.com/office/drawing/2016/5/10/chartex" xmlns:cx5="http://schemas.microsoft.com/office/drawing/2016/5/11/chartex" xmlns:cx6="http://schemas.microsoft.com/office/drawing/2016/5/12/chartex" xmlns:cx7="http://schemas.microsoft.com/office/drawing/2016/5/13/chartex" xmlns:cx8="http://schemas.microsoft.com/office/drawing/2016/5/14/chartex" xmlns:mc="http://schemas.openxmlformats.org/markup-compatibility/2006" xmlns:aink="http://schemas.microsoft.com/office/drawing/2016/ink" xmlns:am3d="http://schemas.microsoft.com/office/drawing/2017/model3d" xmlns:o="urn:schemas-microsoft-com:office:office" xmlns:oel="http://schemas.microsoft.com/office/2019/extlst" xmlns:r="http://schemas.openxmlformats.org/officeDocument/2006/relationships" xmlns:m="http://schemas.openxmlformats.org/officeDocument/2006/math" xmlns:v="urn:schemas-microsoft-com:vml" xmlns:wp14="http://schemas.microsoft.com/office/word/2010/wordprocessingDrawing" xmlns:wp="http://schemas.openxmlformats.org/drawingml/2006/wordprocessingDrawing" xmlns:w10="urn:schemas-microsoft-com:office:word" xmlns:w="http://schemas.openxmlformats.org/wordprocessingml/2006/main" xmlns:w14="http://schemas.microsoft.com/office/word/2010/wordml" xmlns:w15="http://schemas.microsoft.com/office/word/2012/wordml" xmlns:w16cex="http://schemas.microsoft.com/office/word/2018/wordml/cex" xmlns:w16cid="http://schemas.microsoft.com/office/word/2016/wordml/cid" xmlns:w16="http://schemas.microsoft.com/office/word/2018/wordml" xmlns:w16sdtdh="http://schemas.microsoft.com/office/word/2020/wordml/sdtdatahash" xmlns:w16se="http://schemas.microsoft.com/office/word/2015/wordml/symex" xmlns:wpg="http://schemas.microsoft.com/office/word/2010/wordprocessingGroup" xmlns:wpi="http://schemas.microsoft.com/office/word/2010/wordprocessingInk" xmlns:wne="http://schemas.microsoft.com/office/word/2006/wordml" xmlns:wps="http://schemas.microsoft.com/office/word/2010/wordprocessingShape" mc:Ignorable="w14 w15 w16se w16cid w16 w16cex w16sdtdh wp14">
+  <w:abstractNum w:abstractNumId="0" w15:restartNumberingAfterBreak="0">
+    <w:nsid w:val="1BAE0C5F"/>
+    <w:multiLevelType w:val="multilevel"/>
+    <w:tmpl w:val="81CE5A7A"/>
+    <w:lvl w:ilvl="0">
+      <w:start w:val="1"/>
+      <w:numFmt w:val="bullet"/>
+      <w:lvlText w:val=""/>
+      <w:lvlJc w:val="left"/>
+      <w:pPr>
+        <w:tabs>
+          <w:tab w:val="num" w:pos="720"/>
+        </w:tabs>
+        <w:ind w:left="720" w:hanging="360"/>
+      </w:pPr>
+      <w:rPr>
+        <w:rFonts w:ascii="Symbol" w:hAnsi="Symbol" w:hint="default"/>
+        <w:sz w:val="20"/>
+      </w:rPr>
+    </w:lvl>
+    <w:lvl w:ilvl="1" w:tentative="1">
+      <w:start w:val="1"/>
+      <w:numFmt w:val="bullet"/>
+      <w:lvlText w:val=""/>
+      <w:lvlJc w:val="left"/>
+      <w:pPr>
+        <w:tabs>
+          <w:tab w:val="num" w:pos="1440"/>
+        </w:tabs>
+        <w:ind w:left="1440" w:hanging="360"/>
+      </w:pPr>
+      <w:rPr>
+        <w:rFonts w:ascii="Symbol" w:hAnsi="Symbol" w:hint="default"/>
+        <w:sz w:val="20"/>
+      </w:rPr>
+    </w:lvl>
+    <w:lvl w:ilvl="2" w:tentative="1">
+      <w:start w:val="1"/>
+      <w:numFmt w:val="bullet"/>
+      <w:lvlText w:val=""/>
+      <w:lvlJc w:val="left"/>
+      <w:pPr>
+        <w:tabs>
+          <w:tab w:val="num" w:pos="2160"/>
+        </w:tabs>
+        <w:ind w:left="2160" w:hanging="360"/>
+      </w:pPr>
+      <w:rPr>
+        <w:rFonts w:ascii="Symbol" w:hAnsi="Symbol" w:hint="default"/>
+        <w:sz w:val="20"/>
+      </w:rPr>
+    </w:lvl>
+    <w:lvl w:ilvl="3" w:tentative="1">
+      <w:start w:val="1"/>
+      <w:numFmt w:val="bullet"/>
+      <w:lvlText w:val=""/>
+      <w:lvlJc w:val="left"/>
+      <w:pPr>
+        <w:tabs>
+          <w:tab w:val="num" w:pos="2880"/>
+        </w:tabs>
+        <w:ind w:left="2880" w:hanging="360"/>
+      </w:pPr>
+      <w:rPr>
+        <w:rFonts w:ascii="Symbol" w:hAnsi="Symbol" w:hint="default"/>
+        <w:sz w:val="20"/>
+      </w:rPr>
+    </w:lvl>
+    <w:lvl w:ilvl="4" w:tentative="1">
+      <w:start w:val="1"/>
+      <w:numFmt w:val="bullet"/>
+      <w:lvlText w:val=""/>
+      <w:lvlJc w:val="left"/>
+      <w:pPr>
+        <w:tabs>
+          <w:tab w:val="num" w:pos="3600"/>
+        </w:tabs>
+        <w:ind w:left="3600" w:hanging="360"/>
+      </w:pPr>
+      <w:rPr>
+        <w:rFonts w:ascii="Symbol" w:hAnsi="Symbol" w:hint="default"/>
+        <w:sz w:val="20"/>
+      </w:rPr>
+    </w:lvl>
+    <w:lvl w:ilvl="5" w:tentative="1">
+      <w:start w:val="1"/>
+      <w:numFmt w:val="bullet"/>
+      <w:lvlText w:val=""/>
+      <w:lvlJc w:val="left"/>
+      <w:pPr>
+        <w:tabs>
+          <w:tab w:val="num" w:pos="4320"/>
+        </w:tabs>
+        <w:ind w:left="4320" w:hanging="360"/>
+      </w:pPr>
+      <w:rPr>
+        <w:rFonts w:ascii="Symbol" w:hAnsi="Symbol" w:hint="default"/>
+        <w:sz w:val="20"/>
+      </w:rPr>
+    </w:lvl>
+    <w:lvl w:ilvl="6" w:tentative="1">
+      <w:start w:val="1"/>
+      <w:numFmt w:val="bullet"/>
+      <w:lvlText w:val=""/>
+      <w:lvlJc w:val="left"/>
+      <w:pPr>
+        <w:tabs>
+          <w:tab w:val="num" w:pos="5040"/>
+        </w:tabs>
+        <w:ind w:left="5040" w:hanging="360"/>
+      </w:pPr>
+      <w:rPr>
+        <w:rFonts w:ascii="Symbol" w:hAnsi="Symbol" w:hint="default"/>
+        <w:sz w:val="20"/>
+      </w:rPr>
+    </w:lvl>
+    <w:lvl w:ilvl="7" w:tentative="1">
+      <w:start w:val="1"/>
+      <w:numFmt w:val="bullet"/>
+      <w:lvlText w:val=""/>
+      <w:lvlJc w:val="left"/>
+      <w:pPr>
+        <w:tabs>
+          <w:tab w:val="num" w:pos="5760"/>
+        </w:tabs>
+        <w:ind w:left="5760" w:hanging="360"/>
+      </w:pPr>
+      <w:rPr>
+        <w:rFonts w:ascii="Symbol" w:hAnsi="Symbol" w:hint="default"/>
+        <w:sz w:val="20"/>
+      </w:rPr>
+    </w:lvl>
+    <w:lvl w:ilvl="8" w:tentative="1">
+      <w:start w:val="1"/>
+      <w:numFmt w:val="bullet"/>
+      <w:lvlText w:val=""/>
+      <w:lvlJc w:val="left"/>
+      <w:pPr>
+        <w:tabs>
+          <w:tab w:val="num" w:pos="6480"/>
+        </w:tabs>
+        <w:ind w:left="6480" w:hanging="360"/>
+      </w:pPr>
+      <w:rPr>
+        <w:rFonts w:ascii="Symbol" w:hAnsi="Symbol" w:hint="default"/>
+        <w:sz w:val="20"/>
+      </w:rPr>
+    </w:lvl>
+  </w:abstractNum>
+  <w:abstractNum w:abstractNumId="1" w15:restartNumberingAfterBreak="0">
+    <w:nsid w:val="2B7556F3"/>
+    <w:multiLevelType w:val="multilevel"/>
+    <w:tmpl w:val="F72E5EBE"/>
+    <w:lvl w:ilvl="0">
+      <w:start w:val="1"/>
+      <w:numFmt w:val="bullet"/>
+      <w:lvlText w:val=""/>
+      <w:lvlJc w:val="left"/>
+      <w:pPr>
+        <w:tabs>
+          <w:tab w:val="num" w:pos="720"/>
+        </w:tabs>
+        <w:ind w:left="720" w:hanging="360"/>
+      </w:pPr>
+      <w:rPr>
+        <w:rFonts w:ascii="Symbol" w:hAnsi="Symbol" w:hint="default"/>
+        <w:sz w:val="20"/>
+      </w:rPr>
+    </w:lvl>
+    <w:lvl w:ilvl="1" w:tentative="1">
+      <w:start w:val="1"/>
+      <w:numFmt w:val="bullet"/>
+      <w:lvlText w:val=""/>
+      <w:lvlJc w:val="left"/>
+      <w:pPr>
+        <w:tabs>
+          <w:tab w:val="num" w:pos="1440"/>
+        </w:tabs>
+        <w:ind w:left="1440" w:hanging="360"/>
+      </w:pPr>
+      <w:rPr>
+        <w:rFonts w:ascii="Symbol" w:hAnsi="Symbol" w:hint="default"/>
+        <w:sz w:val="20"/>
+      </w:rPr>
+    </w:lvl>
+    <w:lvl w:ilvl="2" w:tentative="1">
+      <w:start w:val="1"/>
+      <w:numFmt w:val="bullet"/>
+      <w:lvlText w:val=""/>
+      <w:lvlJc w:val="left"/>
+      <w:pPr>
+        <w:tabs>
+          <w:tab w:val="num" w:pos="2160"/>
+        </w:tabs>
+        <w:ind w:left="2160" w:hanging="360"/>
+      </w:pPr>
+      <w:rPr>
+        <w:rFonts w:ascii="Symbol" w:hAnsi="Symbol" w:hint="default"/>
+        <w:sz w:val="20"/>
+      </w:rPr>
+    </w:lvl>
+    <w:lvl w:ilvl="3" w:tentative="1">
+      <w:start w:val="1"/>
+      <w:numFmt w:val="bullet"/>
+      <w:lvlText w:val=""/>
+      <w:lvlJc w:val="left"/>
+      <w:pPr>
+        <w:tabs>
+          <w:tab w:val="num" w:pos="2880"/>
+        </w:tabs>
+        <w:ind w:left="2880" w:hanging="360"/>
+      </w:pPr>
+      <w:rPr>
+        <w:rFonts w:ascii="Symbol" w:hAnsi="Symbol" w:hint="default"/>
+        <w:sz w:val="20"/>
+      </w:rPr>
+    </w:lvl>
+    <w:lvl w:ilvl="4" w:tentative="1">
+      <w:start w:val="1"/>
+      <w:numFmt w:val="bullet"/>
+      <w:lvlText w:val=""/>
+      <w:lvlJc w:val="left"/>
+      <w:pPr>
+        <w:tabs>
+          <w:tab w:val="num" w:pos="3600"/>
+        </w:tabs>
+        <w:ind w:left="3600" w:hanging="360"/>
+      </w:pPr>
+      <w:rPr>
+        <w:rFonts w:ascii="Symbol" w:hAnsi="Symbol" w:hint="default"/>
+        <w:sz w:val="20"/>
+      </w:rPr>
+    </w:lvl>
+    <w:lvl w:ilvl="5" w:tentative="1">
+      <w:start w:val="1"/>
+      <w:numFmt w:val="bullet"/>
+      <w:lvlText w:val=""/>
+      <w:lvlJc w:val="left"/>
+      <w:pPr>
+        <w:tabs>
+          <w:tab w:val="num" w:pos="4320"/>
+        </w:tabs>
+        <w:ind w:left="4320" w:hanging="360"/>
+      </w:pPr>
+      <w:rPr>
+        <w:rFonts w:ascii="Symbol" w:hAnsi="Symbol" w:hint="default"/>
+        <w:sz w:val="20"/>
+      </w:rPr>
+    </w:lvl>
+    <w:lvl w:ilvl="6" w:tentative="1">
+      <w:start w:val="1"/>
+      <w:numFmt w:val="bullet"/>
+      <w:lvlText w:val=""/>
+      <w:lvlJc w:val="left"/>
+      <w:pPr>
+        <w:tabs>
+          <w:tab w:val="num" w:pos="5040"/>
+        </w:tabs>
+        <w:ind w:left="5040" w:hanging="360"/>
+      </w:pPr>
+      <w:rPr>
+        <w:rFonts w:ascii="Symbol" w:hAnsi="Symbol" w:hint="default"/>
+        <w:sz w:val="20"/>
+      </w:rPr>
+    </w:lvl>
+    <w:lvl w:ilvl="7" w:tentative="1">
+      <w:start w:val="1"/>
+      <w:numFmt w:val="bullet"/>
+      <w:lvlText w:val=""/>
+      <w:lvlJc w:val="left"/>
+      <w:pPr>
+        <w:tabs>
+          <w:tab w:val="num" w:pos="5760"/>
+        </w:tabs>
+        <w:ind w:left="5760" w:hanging="360"/>
+      </w:pPr>
+      <w:rPr>
+        <w:rFonts w:ascii="Symbol" w:hAnsi="Symbol" w:hint="default"/>
+        <w:sz w:val="20"/>
+      </w:rPr>
+    </w:lvl>
+    <w:lvl w:ilvl="8" w:tentative="1">
+      <w:start w:val="1"/>
+      <w:numFmt w:val="bullet"/>
+      <w:lvlText w:val=""/>
+      <w:lvlJc w:val="left"/>
+      <w:pPr>
+        <w:tabs>
+          <w:tab w:val="num" w:pos="6480"/>
+        </w:tabs>
+        <w:ind w:left="6480" w:hanging="360"/>
+      </w:pPr>
+      <w:rPr>
+        <w:rFonts w:ascii="Symbol" w:hAnsi="Symbol" w:hint="default"/>
+        <w:sz w:val="20"/>
+      </w:rPr>
+    </w:lvl>
+  </w:abstractNum>
+  <w:num w:numId="1" w16cid:durableId="1173883627">
+    <w:abstractNumId w:val="1"/>
+  </w:num>
+  <w:num w:numId="2" w16cid:durableId="1377923599">
+    <w:abstractNumId w:val="0"/>
+  </w:num>
+</w:numbering>
 </file>
 
 <file path=word/styles.xml><?xml version="1.0" encoding="utf-8"?>
@@ -2426,6 +3966,33 @@
     <w:name w:val="lit"/>
     <w:basedOn w:val="DefaultParagraphFont"/>
     <w:rsid w:val="00EA221B"/>
+  </w:style>
+  <w:style w:type="paragraph" w:styleId="NormalWeb">
+    <w:name w:val="Normal (Web)"/>
+    <w:basedOn w:val="Normal"/>
+    <w:uiPriority w:val="99"/>
+    <w:semiHidden/>
+    <w:unhideWhenUsed/>
+    <w:rsid w:val="00F05DC3"/>
+    <w:pPr>
+      <w:spacing w:before="100" w:beforeAutospacing="1" w:after="100" w:afterAutospacing="1" w:line="240" w:lineRule="auto"/>
+    </w:pPr>
+    <w:rPr>
+      <w:rFonts w:ascii="Times New Roman" w:eastAsia="Times New Roman" w:hAnsi="Times New Roman" w:cs="Times New Roman"/>
+      <w:sz w:val="24"/>
+      <w:szCs w:val="24"/>
+    </w:rPr>
+  </w:style>
+  <w:style w:type="character" w:styleId="Strong">
+    <w:name w:val="Strong"/>
+    <w:basedOn w:val="DefaultParagraphFont"/>
+    <w:uiPriority w:val="22"/>
+    <w:qFormat/>
+    <w:rsid w:val="00C31D97"/>
+    <w:rPr>
+      <w:b/>
+      <w:bCs/>
+    </w:rPr>
   </w:style>
 </w:styles>
 </file>
